--- a/New Language/Syntax Analyze Phase/CFG/CFGs.docx
+++ b/New Language/Syntax Analyze Phase/CFG/CFGs.docx
@@ -1,6 +1,6 @@
 
 <file path=word/document.xml><?xml version="1.0" encoding="utf-8"?>
-<w:document xmlns:wpc="http://schemas.microsoft.com/office/word/2010/wordprocessingCanvas" xmlns:cx="http://schemas.microsoft.com/office/drawing/2014/chartex" xmlns:mc="http://schemas.openxmlformats.org/markup-compatibility/2006" xmlns:o="urn:schemas-microsoft-com:office:office" xmlns:r="http://schemas.openxmlformats.org/officeDocument/2006/relationships" xmlns:m="http://schemas.openxmlformats.org/officeDocument/2006/math" xmlns:v="urn:schemas-microsoft-com:vml" xmlns:wp14="http://schemas.microsoft.com/office/word/2010/wordprocessingDrawing" xmlns:wp="http://schemas.openxmlformats.org/drawingml/2006/wordprocessingDrawing" xmlns:w10="urn:schemas-microsoft-com:office:word" xmlns:w="http://schemas.openxmlformats.org/wordprocessingml/2006/main" xmlns:w14="http://schemas.microsoft.com/office/word/2010/wordml" xmlns:w15="http://schemas.microsoft.com/office/word/2012/wordml" xmlns:w16se="http://schemas.microsoft.com/office/word/2015/wordml/symex" xmlns:wpg="http://schemas.microsoft.com/office/word/2010/wordprocessingGroup" xmlns:wpi="http://schemas.microsoft.com/office/word/2010/wordprocessingInk" xmlns:wne="http://schemas.microsoft.com/office/word/2006/wordml" xmlns:wps="http://schemas.microsoft.com/office/word/2010/wordprocessingShape" mc:Ignorable="w14 w15 w16se wp14">
+<w:document xmlns:wpc="http://schemas.microsoft.com/office/word/2010/wordprocessingCanvas" xmlns:cx="http://schemas.microsoft.com/office/drawing/2014/chartex" xmlns:cx1="http://schemas.microsoft.com/office/drawing/2015/9/8/chartex" xmlns:cx2="http://schemas.microsoft.com/office/drawing/2015/10/21/chartex" xmlns:cx3="http://schemas.microsoft.com/office/drawing/2016/5/9/chartex" xmlns:cx4="http://schemas.microsoft.com/office/drawing/2016/5/10/chartex" xmlns:cx5="http://schemas.microsoft.com/office/drawing/2016/5/11/chartex" xmlns:cx6="http://schemas.microsoft.com/office/drawing/2016/5/12/chartex" xmlns:cx7="http://schemas.microsoft.com/office/drawing/2016/5/13/chartex" xmlns:cx8="http://schemas.microsoft.com/office/drawing/2016/5/14/chartex" xmlns:mc="http://schemas.openxmlformats.org/markup-compatibility/2006" xmlns:aink="http://schemas.microsoft.com/office/drawing/2016/ink" xmlns:am3d="http://schemas.microsoft.com/office/drawing/2017/model3d" xmlns:o="urn:schemas-microsoft-com:office:office" xmlns:oel="http://schemas.microsoft.com/office/2019/extlst" xmlns:r="http://schemas.openxmlformats.org/officeDocument/2006/relationships" xmlns:m="http://schemas.openxmlformats.org/officeDocument/2006/math" xmlns:v="urn:schemas-microsoft-com:vml" xmlns:wp14="http://schemas.microsoft.com/office/word/2010/wordprocessingDrawing" xmlns:wp="http://schemas.openxmlformats.org/drawingml/2006/wordprocessingDrawing" xmlns:w10="urn:schemas-microsoft-com:office:word" xmlns:w="http://schemas.openxmlformats.org/wordprocessingml/2006/main" xmlns:w14="http://schemas.microsoft.com/office/word/2010/wordml" xmlns:w15="http://schemas.microsoft.com/office/word/2012/wordml" xmlns:w16cex="http://schemas.microsoft.com/office/word/2018/wordml/cex" xmlns:w16cid="http://schemas.microsoft.com/office/word/2016/wordml/cid" xmlns:w16="http://schemas.microsoft.com/office/word/2018/wordml" xmlns:w16sdtdh="http://schemas.microsoft.com/office/word/2020/wordml/sdtdatahash" xmlns:w16se="http://schemas.microsoft.com/office/word/2015/wordml/symex" xmlns:wpg="http://schemas.microsoft.com/office/word/2010/wordprocessingGroup" xmlns:wpi="http://schemas.microsoft.com/office/word/2010/wordprocessingInk" xmlns:wne="http://schemas.microsoft.com/office/word/2006/wordml" xmlns:wps="http://schemas.microsoft.com/office/word/2010/wordprocessingShape" mc:Ignorable="w14 w15 w16se w16cid w16 w16cex w16sdtdh wp14">
   <w:body>
     <w:p>
       <w:r>
@@ -52,555 +52,431 @@
         <w:t xml:space="preserve"> if</w:t>
       </w:r>
       <w:r>
-        <w:t>(&lt;</w:t>
+        <w:t>(&lt;exp</w:t>
+      </w:r>
+      <w:proofErr w:type="gramStart"/>
+      <w:r>
+        <w:t>&gt;)</w:t>
+      </w:r>
+      <w:r>
+        <w:t>&lt;</w:t>
+      </w:r>
+      <w:proofErr w:type="gramEnd"/>
+      <w:r>
+        <w:t>body</w:t>
+      </w:r>
+      <w:r>
+        <w:t xml:space="preserve">&gt; </w:t>
+      </w:r>
+    </w:p>
+    <w:p>
+      <w:pPr>
+        <w:rPr>
+          <w:rFonts w:ascii="Arial" w:hAnsi="Arial" w:cs="Arial"/>
+          <w:color w:val="202124"/>
+          <w:sz w:val="20"/>
+          <w:szCs w:val="20"/>
+          <w:shd w:val="clear" w:color="auto" w:fill="FFFFFF"/>
+        </w:rPr>
+      </w:pPr>
+      <w:r>
+        <w:t xml:space="preserve">&lt;IF_ELSE &gt; </w:t>
+      </w:r>
+      <w:r>
+        <w:rPr>
+          <w:rFonts w:ascii="Arial" w:hAnsi="Arial" w:cs="Arial"/>
+          <w:color w:val="202124"/>
+          <w:sz w:val="20"/>
+          <w:szCs w:val="20"/>
+          <w:shd w:val="clear" w:color="auto" w:fill="FFFFFF"/>
+        </w:rPr>
+        <w:t>-&gt; if(expr) &lt;body&gt; &lt;OELSE&gt;</w:t>
+      </w:r>
+    </w:p>
+    <w:p>
+      <w:pPr>
+        <w:rPr>
+          <w:rFonts w:ascii="Arial" w:hAnsi="Arial" w:cs="Arial"/>
+          <w:color w:val="202124"/>
+          <w:sz w:val="20"/>
+          <w:szCs w:val="20"/>
+          <w:shd w:val="clear" w:color="auto" w:fill="FFFFFF"/>
+        </w:rPr>
+      </w:pPr>
+      <w:r>
+        <w:rPr>
+          <w:rFonts w:ascii="Arial" w:hAnsi="Arial" w:cs="Arial"/>
+          <w:color w:val="202124"/>
+          <w:sz w:val="20"/>
+          <w:szCs w:val="20"/>
+          <w:shd w:val="clear" w:color="auto" w:fill="FFFFFF"/>
+        </w:rPr>
+        <w:t>OELSE-&gt; else &lt;body&gt; | null</w:t>
+      </w:r>
+    </w:p>
+    <w:p>
+      <w:pPr>
+        <w:rPr>
+          <w:u w:val="single"/>
+        </w:rPr>
+      </w:pPr>
+    </w:p>
+    <w:p>
+      <w:pPr>
+        <w:rPr>
+          <w:u w:val="single"/>
+        </w:rPr>
+      </w:pPr>
+      <w:r>
+        <w:rPr>
+          <w:u w:val="single"/>
+        </w:rPr>
+        <w:t>SWITCH</w:t>
+      </w:r>
+      <w:r>
+        <w:rPr>
+          <w:u w:val="single"/>
+        </w:rPr>
+        <w:t>-CASE</w:t>
+      </w:r>
+      <w:r>
+        <w:rPr>
+          <w:u w:val="single"/>
+        </w:rPr>
+        <w:t xml:space="preserve"> STATEMENT:</w:t>
+      </w:r>
+    </w:p>
+    <w:p>
+      <w:r>
+        <w:t>&lt;</w:t>
+      </w:r>
+      <w:r>
+        <w:t>SHIFT</w:t>
+      </w:r>
+      <w:r>
+        <w:t>&gt; -&gt; shift(&lt;exp</w:t>
+      </w:r>
+      <w:r>
+        <w:t>&gt;) {&lt;STATE&gt;}</w:t>
+      </w:r>
+    </w:p>
+    <w:p>
+      <w:r>
+        <w:t>&lt;STATE&gt; -&gt; state &lt;exp&gt;: &lt;</w:t>
       </w:r>
       <w:proofErr w:type="spellStart"/>
       <w:r>
-        <w:t>exp</w:t>
+        <w:t>mst</w:t>
       </w:r>
       <w:proofErr w:type="spellEnd"/>
+      <w:r>
+        <w:t>&gt;</w:t>
+      </w:r>
+      <w:r>
+        <w:t xml:space="preserve"> </w:t>
+      </w:r>
+      <w:r>
+        <w:t>&lt;STATE&gt;</w:t>
+      </w:r>
+      <w:r>
+        <w:t xml:space="preserve"> | null </w:t>
+      </w:r>
+    </w:p>
+    <w:p/>
+    <w:p>
+      <w:pPr>
+        <w:rPr>
+          <w:u w:val="single"/>
+        </w:rPr>
+      </w:pPr>
+      <w:r>
+        <w:rPr>
+          <w:u w:val="single"/>
+        </w:rPr>
+        <w:t>DECLARATION:</w:t>
+      </w:r>
+    </w:p>
+    <w:p>
+      <w:pPr>
+        <w:rPr>
+          <w:rFonts w:ascii="Arial" w:hAnsi="Arial" w:cs="Arial"/>
+          <w:color w:val="202124"/>
+          <w:sz w:val="20"/>
+          <w:szCs w:val="20"/>
+          <w:shd w:val="clear" w:color="auto" w:fill="FFFFFF"/>
+        </w:rPr>
+      </w:pPr>
+      <w:r>
+        <w:rPr>
+          <w:rFonts w:ascii="Arial" w:hAnsi="Arial" w:cs="Arial"/>
+          <w:color w:val="202124"/>
+          <w:sz w:val="20"/>
+          <w:szCs w:val="20"/>
+          <w:shd w:val="clear" w:color="auto" w:fill="FFFFFF"/>
+        </w:rPr>
+        <w:t xml:space="preserve">&lt;DEC&gt; -&gt; &lt;PROP&gt; id &lt;INIT&gt; &lt;LIST&gt; </w:t>
+      </w:r>
+    </w:p>
+    <w:p>
+      <w:pPr>
+        <w:rPr>
+          <w:rFonts w:ascii="Arial" w:hAnsi="Arial" w:cs="Arial"/>
+          <w:color w:val="202124"/>
+          <w:sz w:val="20"/>
+          <w:szCs w:val="20"/>
+          <w:shd w:val="clear" w:color="auto" w:fill="FFFFFF"/>
+        </w:rPr>
+      </w:pPr>
+      <w:r>
+        <w:rPr>
+          <w:rFonts w:ascii="Arial" w:hAnsi="Arial" w:cs="Arial"/>
+          <w:color w:val="202124"/>
+          <w:sz w:val="20"/>
+          <w:szCs w:val="20"/>
+          <w:shd w:val="clear" w:color="auto" w:fill="FFFFFF"/>
+        </w:rPr>
+        <w:t xml:space="preserve">&lt;PROP&gt; -&gt; const dt | dt </w:t>
+      </w:r>
+    </w:p>
+    <w:p>
+      <w:pPr>
+        <w:rPr>
+          <w:rFonts w:ascii="Arial" w:hAnsi="Arial" w:cs="Arial"/>
+          <w:color w:val="202124"/>
+          <w:sz w:val="20"/>
+          <w:szCs w:val="20"/>
+          <w:shd w:val="clear" w:color="auto" w:fill="FFFFFF"/>
+        </w:rPr>
+      </w:pPr>
+      <w:r>
+        <w:rPr>
+          <w:rFonts w:ascii="Arial" w:hAnsi="Arial" w:cs="Arial"/>
+          <w:color w:val="202124"/>
+          <w:sz w:val="20"/>
+          <w:szCs w:val="20"/>
+          <w:shd w:val="clear" w:color="auto" w:fill="FFFFFF"/>
+        </w:rPr>
+        <w:t xml:space="preserve">&lt;INIT&gt; -&gt; = &lt;INIT2&gt; | null </w:t>
+      </w:r>
+    </w:p>
+    <w:p>
+      <w:pPr>
+        <w:rPr>
+          <w:rFonts w:ascii="Arial" w:hAnsi="Arial" w:cs="Arial"/>
+          <w:color w:val="202124"/>
+          <w:sz w:val="20"/>
+          <w:szCs w:val="20"/>
+          <w:shd w:val="clear" w:color="auto" w:fill="FFFFFF"/>
+        </w:rPr>
+      </w:pPr>
+      <w:r>
+        <w:rPr>
+          <w:rFonts w:ascii="Arial" w:hAnsi="Arial" w:cs="Arial"/>
+          <w:color w:val="202124"/>
+          <w:sz w:val="20"/>
+          <w:szCs w:val="20"/>
+          <w:shd w:val="clear" w:color="auto" w:fill="FFFFFF"/>
+        </w:rPr>
+        <w:t xml:space="preserve">&lt;INIT2&gt; -&gt; id &lt;INIT&gt; | &lt;expression&gt; </w:t>
+      </w:r>
+    </w:p>
+    <w:p>
+      <w:r>
+        <w:rPr>
+          <w:rFonts w:ascii="Arial" w:hAnsi="Arial" w:cs="Arial"/>
+          <w:color w:val="202124"/>
+          <w:sz w:val="20"/>
+          <w:szCs w:val="20"/>
+          <w:shd w:val="clear" w:color="auto" w:fill="FFFFFF"/>
+        </w:rPr>
+        <w:t>&lt;LIST&gt; -</w:t>
+      </w:r>
       <w:proofErr w:type="gramStart"/>
       <w:r>
-        <w:t>&gt;)</w:t>
-      </w:r>
-      <w:r>
-        <w:t>&lt;</w:t>
+        <w:rPr>
+          <w:rFonts w:ascii="Arial" w:hAnsi="Arial" w:cs="Arial"/>
+          <w:color w:val="202124"/>
+          <w:sz w:val="20"/>
+          <w:szCs w:val="20"/>
+          <w:shd w:val="clear" w:color="auto" w:fill="FFFFFF"/>
+        </w:rPr>
+        <w:t>&gt; ,</w:t>
       </w:r>
       <w:proofErr w:type="gramEnd"/>
       <w:r>
-        <w:t>body</w:t>
-      </w:r>
-      <w:r>
-        <w:t xml:space="preserve">&gt; </w:t>
-      </w:r>
-    </w:p>
-    <w:p>
-      <w:pPr>
-        <w:rPr>
-          <w:rFonts w:ascii="Arial" w:hAnsi="Arial" w:cs="Arial"/>
-          <w:color w:val="202124"/>
-          <w:sz w:val="20"/>
-          <w:szCs w:val="20"/>
-          <w:shd w:val="clear" w:color="auto" w:fill="FFFFFF"/>
-        </w:rPr>
-      </w:pPr>
-      <w:r>
-        <w:t xml:space="preserve">&lt;IF_ELSE &gt; </w:t>
-      </w:r>
-      <w:r>
-        <w:rPr>
-          <w:rFonts w:ascii="Arial" w:hAnsi="Arial" w:cs="Arial"/>
-          <w:color w:val="202124"/>
-          <w:sz w:val="20"/>
-          <w:szCs w:val="20"/>
-          <w:shd w:val="clear" w:color="auto" w:fill="FFFFFF"/>
-        </w:rPr>
-        <w:t>-&gt; if(expr) &lt;body&gt; &lt;OELSE&gt;</w:t>
-      </w:r>
-    </w:p>
-    <w:p>
-      <w:pPr>
-        <w:rPr>
-          <w:rFonts w:ascii="Arial" w:hAnsi="Arial" w:cs="Arial"/>
-          <w:color w:val="202124"/>
-          <w:sz w:val="20"/>
-          <w:szCs w:val="20"/>
-          <w:shd w:val="clear" w:color="auto" w:fill="FFFFFF"/>
-        </w:rPr>
-      </w:pPr>
-      <w:r>
-        <w:rPr>
-          <w:rFonts w:ascii="Arial" w:hAnsi="Arial" w:cs="Arial"/>
-          <w:color w:val="202124"/>
-          <w:sz w:val="20"/>
-          <w:szCs w:val="20"/>
-          <w:shd w:val="clear" w:color="auto" w:fill="FFFFFF"/>
-        </w:rPr>
-        <w:t>OELSE-&gt; else &lt;body&gt; | null</w:t>
-      </w:r>
-    </w:p>
-    <w:p>
-      <w:pPr>
-        <w:rPr>
-          <w:u w:val="single"/>
-        </w:rPr>
-      </w:pPr>
-    </w:p>
-    <w:p>
-      <w:pPr>
-        <w:rPr>
-          <w:u w:val="single"/>
-        </w:rPr>
-      </w:pPr>
-      <w:r>
-        <w:rPr>
-          <w:u w:val="single"/>
-        </w:rPr>
-        <w:t>SWITCH</w:t>
-      </w:r>
-      <w:r>
-        <w:rPr>
-          <w:u w:val="single"/>
-        </w:rPr>
-        <w:t>-CASE</w:t>
-      </w:r>
-      <w:r>
-        <w:rPr>
-          <w:u w:val="single"/>
-        </w:rPr>
-        <w:t xml:space="preserve"> STATEMENT:</w:t>
-      </w:r>
-    </w:p>
-    <w:p>
-      <w:r>
-        <w:t>&lt;</w:t>
-      </w:r>
-      <w:r>
-        <w:t>SHIFT</w:t>
-      </w:r>
-      <w:r>
-        <w:t>&gt; -&gt;</w:t>
-      </w:r>
-      <w:r>
-        <w:t xml:space="preserve"> shift(&lt;</w:t>
+        <w:rPr>
+          <w:rFonts w:ascii="Arial" w:hAnsi="Arial" w:cs="Arial"/>
+          <w:color w:val="202124"/>
+          <w:sz w:val="20"/>
+          <w:szCs w:val="20"/>
+          <w:shd w:val="clear" w:color="auto" w:fill="FFFFFF"/>
+        </w:rPr>
+        <w:t xml:space="preserve"> id &lt;INIT&gt; &lt;LIST&gt; | ;</w:t>
+      </w:r>
+    </w:p>
+    <w:p>
+      <w:pPr>
+        <w:rPr>
+          <w:u w:val="single"/>
+        </w:rPr>
+      </w:pPr>
+    </w:p>
+    <w:p>
+      <w:pPr>
+        <w:rPr>
+          <w:u w:val="single"/>
+        </w:rPr>
+      </w:pPr>
+      <w:r>
+        <w:rPr>
+          <w:u w:val="single"/>
+        </w:rPr>
+        <w:t>ASSIGNMENT</w:t>
+      </w:r>
+      <w:r>
+        <w:rPr>
+          <w:u w:val="single"/>
+        </w:rPr>
+        <w:t>:</w:t>
+      </w:r>
+      <w:r>
+        <w:t xml:space="preserve"> </w:t>
+      </w:r>
+    </w:p>
+    <w:p>
+      <w:r>
+        <w:t>&lt;</w:t>
+      </w:r>
+      <w:r>
+        <w:t>ASSIGN</w:t>
+      </w:r>
+      <w:r>
+        <w:t>&gt;</w:t>
+      </w:r>
+      <w:r>
+        <w:t xml:space="preserve"> -&gt; id </w:t>
+      </w:r>
+      <w:r>
+        <w:t>&lt;ASS_OP&gt;</w:t>
+      </w:r>
+      <w:r>
+        <w:t>&lt;</w:t>
+      </w:r>
+      <w:r>
+        <w:t>NN</w:t>
+      </w:r>
+      <w:r>
+        <w:t>&gt;</w:t>
+      </w:r>
+    </w:p>
+    <w:p>
+      <w:r>
+        <w:t>&lt;</w:t>
+      </w:r>
+      <w:r>
+        <w:t>NN</w:t>
+      </w:r>
+      <w:r>
+        <w:t>&gt;-&gt;</w:t>
+      </w:r>
+      <w:r>
+        <w:t xml:space="preserve"> id &lt;ASSIGN1&gt;</w:t>
+      </w:r>
+      <w:r>
+        <w:t xml:space="preserve"> | &lt;exp&gt;</w:t>
+      </w:r>
+      <w:r>
+        <w:t xml:space="preserve"> </w:t>
+      </w:r>
+    </w:p>
+    <w:p>
+      <w:r>
+        <w:t xml:space="preserve">&lt;ASSIGN1&gt; -&gt; null | </w:t>
+      </w:r>
+      <w:r>
+        <w:t xml:space="preserve">&lt;exp&gt; </w:t>
+      </w:r>
+      <w:r>
+        <w:t xml:space="preserve">| </w:t>
+      </w:r>
+      <w:r>
+        <w:t xml:space="preserve">&lt;ASS_OP&gt; </w:t>
+      </w:r>
+      <w:r>
+        <w:t>id &lt;ASSIGN1&gt;</w:t>
+      </w:r>
+    </w:p>
+    <w:p>
+      <w:r>
+        <w:t xml:space="preserve">&lt;ASS_OP&gt; -&gt; = | </w:t>
       </w:r>
       <w:proofErr w:type="spellStart"/>
       <w:r>
-        <w:t>exp</w:t>
+        <w:t>cma</w:t>
       </w:r>
       <w:proofErr w:type="spellEnd"/>
-      <w:r>
-        <w:t>&gt;) {&lt;STATE&gt;}</w:t>
-      </w:r>
-    </w:p>
-    <w:p>
-      <w:r>
-        <w:t>&lt;</w:t>
-      </w:r>
-      <w:r>
-        <w:t>STATE</w:t>
-      </w:r>
-      <w:r>
-        <w:t>&gt;</w:t>
-      </w:r>
-      <w:r>
-        <w:t xml:space="preserve"> -&gt; state &lt;</w:t>
+    </w:p>
+    <w:p>
+      <w:pPr>
+        <w:rPr>
+          <w:rFonts w:ascii="Arial" w:hAnsi="Arial" w:cs="Arial"/>
+          <w:color w:val="202124"/>
+          <w:sz w:val="20"/>
+          <w:szCs w:val="20"/>
+          <w:shd w:val="clear" w:color="auto" w:fill="FFFFFF"/>
+        </w:rPr>
+      </w:pPr>
+    </w:p>
+    <w:p>
+      <w:pPr>
+        <w:rPr>
+          <w:rFonts w:ascii="Arial" w:hAnsi="Arial" w:cs="Arial"/>
+          <w:color w:val="202124"/>
+          <w:sz w:val="20"/>
+          <w:szCs w:val="20"/>
+          <w:u w:val="single"/>
+          <w:shd w:val="clear" w:color="auto" w:fill="FFFFFF"/>
+        </w:rPr>
+      </w:pPr>
+      <w:r>
+        <w:rPr>
+          <w:rFonts w:ascii="Arial" w:hAnsi="Arial" w:cs="Arial"/>
+          <w:color w:val="202124"/>
+          <w:sz w:val="20"/>
+          <w:szCs w:val="20"/>
+          <w:u w:val="single"/>
+          <w:shd w:val="clear" w:color="auto" w:fill="FFFFFF"/>
+        </w:rPr>
+        <w:t>INCREMENT_DECREMENT</w:t>
+      </w:r>
+      <w:r>
+        <w:rPr>
+          <w:rFonts w:ascii="Arial" w:hAnsi="Arial" w:cs="Arial"/>
+          <w:color w:val="202124"/>
+          <w:sz w:val="20"/>
+          <w:szCs w:val="20"/>
+          <w:u w:val="single"/>
+          <w:shd w:val="clear" w:color="auto" w:fill="FFFFFF"/>
+        </w:rPr>
+        <w:t>:</w:t>
+      </w:r>
+    </w:p>
+    <w:p/>
+    <w:p>
+      <w:r>
+        <w:t>&lt;</w:t>
       </w:r>
       <w:proofErr w:type="spellStart"/>
       <w:r>
-        <w:t>exp</w:t>
+        <w:t>inc_dec_st</w:t>
       </w:r>
       <w:proofErr w:type="spellEnd"/>
       <w:r>
-        <w:t>&gt;: &lt;</w:t>
-      </w:r>
-      <w:proofErr w:type="spellStart"/>
-      <w:r>
-        <w:t>mst</w:t>
-      </w:r>
-      <w:proofErr w:type="spellEnd"/>
-      <w:r>
-        <w:t>&gt;</w:t>
-      </w:r>
-      <w:r>
-        <w:t xml:space="preserve"> </w:t>
-      </w:r>
-      <w:r>
-        <w:t>&lt;STATE&gt;</w:t>
-      </w:r>
-      <w:r>
-        <w:t xml:space="preserve"> | null </w:t>
-      </w:r>
-    </w:p>
-    <w:p/>
-    <w:p>
-      <w:pPr>
-        <w:rPr>
-          <w:u w:val="single"/>
-        </w:rPr>
-      </w:pPr>
-      <w:r>
-        <w:rPr>
-          <w:u w:val="single"/>
-        </w:rPr>
-        <w:t>DECLARATION:</w:t>
-      </w:r>
-    </w:p>
-    <w:p>
-      <w:pPr>
-        <w:rPr>
-          <w:rFonts w:ascii="Arial" w:hAnsi="Arial" w:cs="Arial"/>
-          <w:color w:val="202124"/>
-          <w:sz w:val="20"/>
-          <w:szCs w:val="20"/>
-          <w:shd w:val="clear" w:color="auto" w:fill="FFFFFF"/>
-        </w:rPr>
-      </w:pPr>
-      <w:r>
-        <w:rPr>
-          <w:rFonts w:ascii="Arial" w:hAnsi="Arial" w:cs="Arial"/>
-          <w:color w:val="202124"/>
-          <w:sz w:val="20"/>
-          <w:szCs w:val="20"/>
-          <w:shd w:val="clear" w:color="auto" w:fill="FFFFFF"/>
-        </w:rPr>
-        <w:t xml:space="preserve">&lt;DEC&gt; -&gt; &lt;PROP&gt; id &lt;INIT&gt; &lt;LIST&gt; </w:t>
-      </w:r>
-    </w:p>
-    <w:p>
-      <w:pPr>
-        <w:rPr>
-          <w:rFonts w:ascii="Arial" w:hAnsi="Arial" w:cs="Arial"/>
-          <w:color w:val="202124"/>
-          <w:sz w:val="20"/>
-          <w:szCs w:val="20"/>
-          <w:shd w:val="clear" w:color="auto" w:fill="FFFFFF"/>
-        </w:rPr>
-      </w:pPr>
-      <w:r>
-        <w:rPr>
-          <w:rFonts w:ascii="Arial" w:hAnsi="Arial" w:cs="Arial"/>
-          <w:color w:val="202124"/>
-          <w:sz w:val="20"/>
-          <w:szCs w:val="20"/>
-          <w:shd w:val="clear" w:color="auto" w:fill="FFFFFF"/>
-        </w:rPr>
-        <w:t xml:space="preserve">&lt;PROP&gt; -&gt; </w:t>
-      </w:r>
-      <w:proofErr w:type="spellStart"/>
-      <w:r>
-        <w:rPr>
-          <w:rFonts w:ascii="Arial" w:hAnsi="Arial" w:cs="Arial"/>
-          <w:color w:val="202124"/>
-          <w:sz w:val="20"/>
-          <w:szCs w:val="20"/>
-          <w:shd w:val="clear" w:color="auto" w:fill="FFFFFF"/>
-        </w:rPr>
-        <w:t>const</w:t>
-      </w:r>
-      <w:proofErr w:type="spellEnd"/>
-      <w:r>
-        <w:rPr>
-          <w:rFonts w:ascii="Arial" w:hAnsi="Arial" w:cs="Arial"/>
-          <w:color w:val="202124"/>
-          <w:sz w:val="20"/>
-          <w:szCs w:val="20"/>
-          <w:shd w:val="clear" w:color="auto" w:fill="FFFFFF"/>
-        </w:rPr>
-        <w:t xml:space="preserve"> </w:t>
-      </w:r>
-      <w:proofErr w:type="spellStart"/>
-      <w:r>
-        <w:rPr>
-          <w:rFonts w:ascii="Arial" w:hAnsi="Arial" w:cs="Arial"/>
-          <w:color w:val="202124"/>
-          <w:sz w:val="20"/>
-          <w:szCs w:val="20"/>
-          <w:shd w:val="clear" w:color="auto" w:fill="FFFFFF"/>
-        </w:rPr>
-        <w:t>dt</w:t>
-      </w:r>
-      <w:proofErr w:type="spellEnd"/>
-      <w:r>
-        <w:rPr>
-          <w:rFonts w:ascii="Arial" w:hAnsi="Arial" w:cs="Arial"/>
-          <w:color w:val="202124"/>
-          <w:sz w:val="20"/>
-          <w:szCs w:val="20"/>
-          <w:shd w:val="clear" w:color="auto" w:fill="FFFFFF"/>
-        </w:rPr>
-        <w:t xml:space="preserve"> | </w:t>
-      </w:r>
-      <w:proofErr w:type="spellStart"/>
-      <w:r>
-        <w:rPr>
-          <w:rFonts w:ascii="Arial" w:hAnsi="Arial" w:cs="Arial"/>
-          <w:color w:val="202124"/>
-          <w:sz w:val="20"/>
-          <w:szCs w:val="20"/>
-          <w:shd w:val="clear" w:color="auto" w:fill="FFFFFF"/>
-        </w:rPr>
-        <w:t>dt</w:t>
-      </w:r>
-      <w:proofErr w:type="spellEnd"/>
-      <w:r>
-        <w:rPr>
-          <w:rFonts w:ascii="Arial" w:hAnsi="Arial" w:cs="Arial"/>
-          <w:color w:val="202124"/>
-          <w:sz w:val="20"/>
-          <w:szCs w:val="20"/>
-          <w:shd w:val="clear" w:color="auto" w:fill="FFFFFF"/>
-        </w:rPr>
-        <w:t xml:space="preserve"> </w:t>
-      </w:r>
-    </w:p>
-    <w:p>
-      <w:pPr>
-        <w:rPr>
-          <w:rFonts w:ascii="Arial" w:hAnsi="Arial" w:cs="Arial"/>
-          <w:color w:val="202124"/>
-          <w:sz w:val="20"/>
-          <w:szCs w:val="20"/>
-          <w:shd w:val="clear" w:color="auto" w:fill="FFFFFF"/>
-        </w:rPr>
-      </w:pPr>
-      <w:r>
-        <w:rPr>
-          <w:rFonts w:ascii="Arial" w:hAnsi="Arial" w:cs="Arial"/>
-          <w:color w:val="202124"/>
-          <w:sz w:val="20"/>
-          <w:szCs w:val="20"/>
-          <w:shd w:val="clear" w:color="auto" w:fill="FFFFFF"/>
-        </w:rPr>
-        <w:t xml:space="preserve">&lt;INIT&gt; -&gt; = &lt;INIT2&gt; | null </w:t>
-      </w:r>
-    </w:p>
-    <w:p>
-      <w:pPr>
-        <w:rPr>
-          <w:rFonts w:ascii="Arial" w:hAnsi="Arial" w:cs="Arial"/>
-          <w:color w:val="202124"/>
-          <w:sz w:val="20"/>
-          <w:szCs w:val="20"/>
-          <w:shd w:val="clear" w:color="auto" w:fill="FFFFFF"/>
-        </w:rPr>
-      </w:pPr>
-      <w:r>
-        <w:rPr>
-          <w:rFonts w:ascii="Arial" w:hAnsi="Arial" w:cs="Arial"/>
-          <w:color w:val="202124"/>
-          <w:sz w:val="20"/>
-          <w:szCs w:val="20"/>
-          <w:shd w:val="clear" w:color="auto" w:fill="FFFFFF"/>
-        </w:rPr>
-        <w:t xml:space="preserve">&lt;INIT2&gt; -&gt; id &lt;INIT&gt; | &lt;expression&gt; </w:t>
-      </w:r>
-    </w:p>
-    <w:p>
-      <w:r>
-        <w:rPr>
-          <w:rFonts w:ascii="Arial" w:hAnsi="Arial" w:cs="Arial"/>
-          <w:color w:val="202124"/>
-          <w:sz w:val="20"/>
-          <w:szCs w:val="20"/>
-          <w:shd w:val="clear" w:color="auto" w:fill="FFFFFF"/>
-        </w:rPr>
-        <w:t>&lt;LIST&gt; -</w:t>
-      </w:r>
-      <w:proofErr w:type="gramStart"/>
-      <w:r>
-        <w:rPr>
-          <w:rFonts w:ascii="Arial" w:hAnsi="Arial" w:cs="Arial"/>
-          <w:color w:val="202124"/>
-          <w:sz w:val="20"/>
-          <w:szCs w:val="20"/>
-          <w:shd w:val="clear" w:color="auto" w:fill="FFFFFF"/>
-        </w:rPr>
-        <w:t>&gt; ,</w:t>
-      </w:r>
-      <w:proofErr w:type="gramEnd"/>
-      <w:r>
-        <w:rPr>
-          <w:rFonts w:ascii="Arial" w:hAnsi="Arial" w:cs="Arial"/>
-          <w:color w:val="202124"/>
-          <w:sz w:val="20"/>
-          <w:szCs w:val="20"/>
-          <w:shd w:val="clear" w:color="auto" w:fill="FFFFFF"/>
-        </w:rPr>
-        <w:t xml:space="preserve"> id &lt;INIT&gt; &lt;LIST&gt; | ;</w:t>
-      </w:r>
-    </w:p>
-    <w:p>
-      <w:pPr>
-        <w:rPr>
-          <w:u w:val="single"/>
-        </w:rPr>
-      </w:pPr>
-    </w:p>
-    <w:p>
-      <w:pPr>
-        <w:rPr>
-          <w:u w:val="single"/>
-        </w:rPr>
-      </w:pPr>
-      <w:r>
-        <w:rPr>
-          <w:u w:val="single"/>
-        </w:rPr>
-        <w:t>ASSIGNMENT</w:t>
-      </w:r>
-      <w:r>
-        <w:rPr>
-          <w:u w:val="single"/>
-        </w:rPr>
-        <w:t>:</w:t>
-      </w:r>
-      <w:r>
-        <w:t xml:space="preserve"> </w:t>
-      </w:r>
-    </w:p>
-    <w:p>
-      <w:r>
-        <w:t>&lt;</w:t>
-      </w:r>
-      <w:r>
-        <w:t>ASSIGN</w:t>
-      </w:r>
-      <w:r>
-        <w:t>&gt;</w:t>
-      </w:r>
-      <w:r>
-        <w:t xml:space="preserve"> -&gt; id </w:t>
-      </w:r>
-      <w:r>
-        <w:t>&lt;ASS_OP&gt;</w:t>
-      </w:r>
-      <w:r>
-        <w:t>&lt;</w:t>
-      </w:r>
-      <w:r>
-        <w:t>NN</w:t>
-      </w:r>
-      <w:r>
-        <w:t>&gt;</w:t>
-      </w:r>
-    </w:p>
-    <w:p>
-      <w:r>
-        <w:t>&lt;</w:t>
-      </w:r>
-      <w:r>
-        <w:t>NN</w:t>
-      </w:r>
-      <w:r>
         <w:t>&gt;-&gt;</w:t>
       </w:r>
-      <w:r>
-        <w:t xml:space="preserve"> </w:t>
-      </w:r>
-      <w:r>
-        <w:t>id &lt;ASSIGN1&gt;</w:t>
-      </w:r>
-      <w:r>
-        <w:t xml:space="preserve"> | &lt;</w:t>
-      </w:r>
-      <w:proofErr w:type="spellStart"/>
-      <w:r>
-        <w:t>exp</w:t>
-      </w:r>
-      <w:proofErr w:type="spellEnd"/>
-      <w:r>
-        <w:t>&gt;</w:t>
-      </w:r>
-      <w:r>
-        <w:t xml:space="preserve"> </w:t>
-      </w:r>
-    </w:p>
-    <w:p>
-      <w:r>
-        <w:t>&lt;</w:t>
-      </w:r>
-      <w:r>
-        <w:t>ASSIGN</w:t>
-      </w:r>
-      <w:r>
-        <w:t xml:space="preserve">1&gt; -&gt; null | </w:t>
-      </w:r>
-      <w:r>
-        <w:t>&lt;</w:t>
-      </w:r>
-      <w:proofErr w:type="spellStart"/>
-      <w:r>
-        <w:t>exp</w:t>
-      </w:r>
-      <w:proofErr w:type="spellEnd"/>
-      <w:r>
-        <w:t xml:space="preserve">&gt; </w:t>
-      </w:r>
-      <w:r>
-        <w:t xml:space="preserve">| </w:t>
-      </w:r>
-      <w:r>
-        <w:t xml:space="preserve">&lt;ASS_OP&gt; </w:t>
-      </w:r>
-      <w:r>
-        <w:t>id &lt;ASSIGN1&gt;</w:t>
-      </w:r>
-    </w:p>
-    <w:p>
-      <w:r>
-        <w:t xml:space="preserve">&lt;ASS_OP&gt; -&gt; = | </w:t>
-      </w:r>
-      <w:proofErr w:type="spellStart"/>
-      <w:r>
-        <w:t>cma</w:t>
-      </w:r>
-      <w:proofErr w:type="spellEnd"/>
-    </w:p>
-    <w:p>
-      <w:pPr>
-        <w:rPr>
-          <w:rFonts w:ascii="Arial" w:hAnsi="Arial" w:cs="Arial"/>
-          <w:color w:val="202124"/>
-          <w:sz w:val="20"/>
-          <w:szCs w:val="20"/>
-          <w:shd w:val="clear" w:color="auto" w:fill="FFFFFF"/>
-        </w:rPr>
-      </w:pPr>
-    </w:p>
-    <w:p>
-      <w:pPr>
-        <w:rPr>
-          <w:rFonts w:ascii="Arial" w:hAnsi="Arial" w:cs="Arial"/>
-          <w:color w:val="202124"/>
-          <w:sz w:val="20"/>
-          <w:szCs w:val="20"/>
-          <w:u w:val="single"/>
-          <w:shd w:val="clear" w:color="auto" w:fill="FFFFFF"/>
-        </w:rPr>
-      </w:pPr>
-      <w:r>
-        <w:rPr>
-          <w:rFonts w:ascii="Arial" w:hAnsi="Arial" w:cs="Arial"/>
-          <w:color w:val="202124"/>
-          <w:sz w:val="20"/>
-          <w:szCs w:val="20"/>
-          <w:u w:val="single"/>
-          <w:shd w:val="clear" w:color="auto" w:fill="FFFFFF"/>
-        </w:rPr>
-        <w:t>INCREMENT_DECREMENT</w:t>
-      </w:r>
-      <w:r>
-        <w:rPr>
-          <w:rFonts w:ascii="Arial" w:hAnsi="Arial" w:cs="Arial"/>
-          <w:color w:val="202124"/>
-          <w:sz w:val="20"/>
-          <w:szCs w:val="20"/>
-          <w:u w:val="single"/>
-          <w:shd w:val="clear" w:color="auto" w:fill="FFFFFF"/>
-        </w:rPr>
-        <w:t>:</w:t>
-      </w:r>
-    </w:p>
-    <w:p/>
-    <w:p>
-      <w:r>
-        <w:t>&lt;</w:t>
-      </w:r>
-      <w:proofErr w:type="spellStart"/>
-      <w:r>
-        <w:t>inc_dec_st</w:t>
-      </w:r>
-      <w:proofErr w:type="spellEnd"/>
-      <w:r>
-        <w:t>&gt;-&gt;</w:t>
-      </w:r>
-    </w:p>
-    <w:p/>
-    <w:p>
-      <w:bookmarkStart w:id="0" w:name="_GoBack"/>
-      <w:bookmarkEnd w:id="0"/>
-    </w:p>
+    </w:p>
+    <w:p/>
+    <w:p/>
     <w:p>
       <w:pPr>
         <w:rPr>
@@ -617,31 +493,35 @@
     </w:p>
     <w:p>
       <w:r>
-        <w:t>&lt;</w:t>
-      </w:r>
-      <w:r>
-        <w:t>FOR_ST</w:t>
-      </w:r>
+        <w:t xml:space="preserve">&lt;FOR_ST&gt; -&gt; thru </w:t>
+      </w:r>
+    </w:p>
+    <w:p/>
+    <w:p/>
+    <w:p/>
+    <w:p/>
+    <w:p/>
+    <w:p/>
+    <w:p>
+      <w:r>
+        <w:t>&lt;</w:t>
+      </w:r>
+      <w:proofErr w:type="spellStart"/>
+      <w:r>
+        <w:t>while_st</w:t>
+      </w:r>
+      <w:proofErr w:type="spellEnd"/>
       <w:r>
         <w:t>&gt; -&gt;</w:t>
       </w:r>
-      <w:r>
-        <w:t xml:space="preserve"> thru </w:t>
-      </w:r>
-    </w:p>
-    <w:p/>
-    <w:p/>
-    <w:p/>
-    <w:p/>
-    <w:p/>
-    <w:p/>
+    </w:p>
     <w:p>
       <w:r>
         <w:t>&lt;</w:t>
       </w:r>
       <w:proofErr w:type="spellStart"/>
       <w:r>
-        <w:t>while_st</w:t>
+        <w:t>do_while</w:t>
       </w:r>
       <w:proofErr w:type="spellEnd"/>
       <w:r>
@@ -654,7 +534,7 @@
       </w:r>
       <w:proofErr w:type="spellStart"/>
       <w:r>
-        <w:t>do_while</w:t>
+        <w:t>obj_dec</w:t>
       </w:r>
       <w:proofErr w:type="spellEnd"/>
       <w:r>
@@ -667,7 +547,7 @@
       </w:r>
       <w:proofErr w:type="spellStart"/>
       <w:r>
-        <w:t>obj_dec</w:t>
+        <w:t>fn_call</w:t>
       </w:r>
       <w:proofErr w:type="spellEnd"/>
       <w:r>
@@ -680,7 +560,7 @@
       </w:r>
       <w:proofErr w:type="spellStart"/>
       <w:r>
-        <w:t>fn_call</w:t>
+        <w:t>ret_st</w:t>
       </w:r>
       <w:proofErr w:type="spellEnd"/>
       <w:r>
@@ -693,7 +573,7 @@
       </w:r>
       <w:proofErr w:type="spellStart"/>
       <w:r>
-        <w:t>ret_st</w:t>
+        <w:t>try_catch</w:t>
       </w:r>
       <w:proofErr w:type="spellEnd"/>
       <w:r>
@@ -702,31 +582,12 @@
     </w:p>
     <w:p>
       <w:r>
-        <w:t>&lt;</w:t>
-      </w:r>
-      <w:proofErr w:type="spellStart"/>
-      <w:r>
-        <w:t>try_catch</w:t>
-      </w:r>
-      <w:proofErr w:type="spellEnd"/>
-      <w:r>
-        <w:t>&gt; -&gt;</w:t>
-      </w:r>
-    </w:p>
-    <w:p>
-      <w:r>
         <w:t>&lt;break&gt; -&gt;</w:t>
       </w:r>
     </w:p>
     <w:p>
       <w:r>
-        <w:t>&lt;</w:t>
-      </w:r>
-      <w:r>
-        <w:t>continue</w:t>
-      </w:r>
-      <w:r>
-        <w:t>&gt; -&gt;</w:t>
+        <w:t>&lt;continue&gt; -&gt;</w:t>
       </w:r>
     </w:p>
     <w:p/>
@@ -752,7 +613,7 @@
 </file>
 
 <file path=word/styles.xml><?xml version="1.0" encoding="utf-8"?>
-<w:styles xmlns:mc="http://schemas.openxmlformats.org/markup-compatibility/2006" xmlns:r="http://schemas.openxmlformats.org/officeDocument/2006/relationships" xmlns:w="http://schemas.openxmlformats.org/wordprocessingml/2006/main" xmlns:w14="http://schemas.microsoft.com/office/word/2010/wordml" xmlns:w15="http://schemas.microsoft.com/office/word/2012/wordml" xmlns:w16se="http://schemas.microsoft.com/office/word/2015/wordml/symex" mc:Ignorable="w14 w15 w16se">
+<w:styles xmlns:mc="http://schemas.openxmlformats.org/markup-compatibility/2006" xmlns:r="http://schemas.openxmlformats.org/officeDocument/2006/relationships" xmlns:w="http://schemas.openxmlformats.org/wordprocessingml/2006/main" xmlns:w14="http://schemas.microsoft.com/office/word/2010/wordml" xmlns:w15="http://schemas.microsoft.com/office/word/2012/wordml" xmlns:w16cex="http://schemas.microsoft.com/office/word/2018/wordml/cex" xmlns:w16cid="http://schemas.microsoft.com/office/word/2016/wordml/cid" xmlns:w16="http://schemas.microsoft.com/office/word/2018/wordml" xmlns:w16sdtdh="http://schemas.microsoft.com/office/word/2020/wordml/sdtdatahash" xmlns:w16se="http://schemas.microsoft.com/office/word/2015/wordml/symex" mc:Ignorable="w14 w15 w16se w16cid w16 w16cex w16sdtdh">
   <w:docDefaults>
     <w:rPrDefault>
       <w:rPr>
@@ -768,7 +629,7 @@
       </w:pPr>
     </w:pPrDefault>
   </w:docDefaults>
-  <w:latentStyles w:defLockedState="0" w:defUIPriority="99" w:defSemiHidden="0" w:defUnhideWhenUsed="0" w:defQFormat="0" w:count="371">
+  <w:latentStyles w:defLockedState="0" w:defUIPriority="99" w:defSemiHidden="0" w:defUnhideWhenUsed="0" w:defQFormat="0" w:count="376">
     <w:lsdException w:name="Normal" w:uiPriority="0" w:qFormat="1"/>
     <w:lsdException w:name="heading 1" w:uiPriority="9" w:qFormat="1"/>
     <w:lsdException w:name="heading 2" w:semiHidden="1" w:uiPriority="9" w:unhideWhenUsed="1" w:qFormat="1"/>
@@ -874,7 +735,6 @@
     <w:lsdException w:name="HTML Sample" w:semiHidden="1" w:unhideWhenUsed="1"/>
     <w:lsdException w:name="HTML Typewriter" w:semiHidden="1" w:unhideWhenUsed="1"/>
     <w:lsdException w:name="HTML Variable" w:semiHidden="1" w:unhideWhenUsed="1"/>
-    <w:lsdException w:name="Normal Table" w:semiHidden="1" w:unhideWhenUsed="1"/>
     <w:lsdException w:name="annotation subject" w:semiHidden="1" w:unhideWhenUsed="1"/>
     <w:lsdException w:name="No List" w:semiHidden="1" w:unhideWhenUsed="1"/>
     <w:lsdException w:name="Outline List 1" w:semiHidden="1" w:unhideWhenUsed="1"/>
@@ -917,11 +777,8 @@
     <w:lsdException w:name="Table Contemporary" w:semiHidden="1" w:unhideWhenUsed="1"/>
     <w:lsdException w:name="Table Elegant" w:semiHidden="1" w:unhideWhenUsed="1"/>
     <w:lsdException w:name="Table Professional" w:semiHidden="1" w:unhideWhenUsed="1"/>
-    <w:lsdException w:name="Table Subtle 1" w:semiHidden="1" w:unhideWhenUsed="1"/>
     <w:lsdException w:name="Table Subtle 2" w:semiHidden="1" w:unhideWhenUsed="1"/>
     <w:lsdException w:name="Table Web 1" w:semiHidden="1" w:unhideWhenUsed="1"/>
-    <w:lsdException w:name="Table Web 2" w:semiHidden="1" w:unhideWhenUsed="1"/>
-    <w:lsdException w:name="Table Web 3" w:semiHidden="1" w:unhideWhenUsed="1"/>
     <w:lsdException w:name="Balloon Text" w:semiHidden="1" w:unhideWhenUsed="1"/>
     <w:lsdException w:name="Table Grid" w:uiPriority="39"/>
     <w:lsdException w:name="Table Theme" w:semiHidden="1" w:unhideWhenUsed="1"/>
@@ -1140,6 +997,11 @@
     <w:lsdException w:name="List Table 5 Dark Accent 6" w:uiPriority="50"/>
     <w:lsdException w:name="List Table 6 Colorful Accent 6" w:uiPriority="51"/>
     <w:lsdException w:name="List Table 7 Colorful Accent 6" w:uiPriority="52"/>
+    <w:lsdException w:name="Mention" w:semiHidden="1" w:unhideWhenUsed="1"/>
+    <w:lsdException w:name="Smart Hyperlink" w:semiHidden="1" w:unhideWhenUsed="1"/>
+    <w:lsdException w:name="Hashtag" w:semiHidden="1" w:unhideWhenUsed="1"/>
+    <w:lsdException w:name="Unresolved Mention" w:semiHidden="1" w:unhideWhenUsed="1"/>
+    <w:lsdException w:name="Smart Link" w:semiHidden="1" w:unhideWhenUsed="1"/>
   </w:latentStyles>
   <w:style w:type="paragraph" w:default="1" w:styleId="Normal">
     <w:name w:val="Normal"/>

--- a/New Language/Syntax Analyze Phase/CFG/CFGs.docx
+++ b/New Language/Syntax Analyze Phase/CFG/CFGs.docx
@@ -1,499 +1,930 @@
 
 <file path=word/document.xml><?xml version="1.0" encoding="utf-8"?>
-<w:document xmlns:wpc="http://schemas.microsoft.com/office/word/2010/wordprocessingCanvas" xmlns:cx="http://schemas.microsoft.com/office/drawing/2014/chartex" xmlns:cx1="http://schemas.microsoft.com/office/drawing/2015/9/8/chartex" xmlns:cx2="http://schemas.microsoft.com/office/drawing/2015/10/21/chartex" xmlns:cx3="http://schemas.microsoft.com/office/drawing/2016/5/9/chartex" xmlns:cx4="http://schemas.microsoft.com/office/drawing/2016/5/10/chartex" xmlns:cx5="http://schemas.microsoft.com/office/drawing/2016/5/11/chartex" xmlns:cx6="http://schemas.microsoft.com/office/drawing/2016/5/12/chartex" xmlns:cx7="http://schemas.microsoft.com/office/drawing/2016/5/13/chartex" xmlns:cx8="http://schemas.microsoft.com/office/drawing/2016/5/14/chartex" xmlns:mc="http://schemas.openxmlformats.org/markup-compatibility/2006" xmlns:aink="http://schemas.microsoft.com/office/drawing/2016/ink" xmlns:am3d="http://schemas.microsoft.com/office/drawing/2017/model3d" xmlns:o="urn:schemas-microsoft-com:office:office" xmlns:oel="http://schemas.microsoft.com/office/2019/extlst" xmlns:r="http://schemas.openxmlformats.org/officeDocument/2006/relationships" xmlns:m="http://schemas.openxmlformats.org/officeDocument/2006/math" xmlns:v="urn:schemas-microsoft-com:vml" xmlns:wp14="http://schemas.microsoft.com/office/word/2010/wordprocessingDrawing" xmlns:wp="http://schemas.openxmlformats.org/drawingml/2006/wordprocessingDrawing" xmlns:w10="urn:schemas-microsoft-com:office:word" xmlns:w="http://schemas.openxmlformats.org/wordprocessingml/2006/main" xmlns:w14="http://schemas.microsoft.com/office/word/2010/wordml" xmlns:w15="http://schemas.microsoft.com/office/word/2012/wordml" xmlns:w16cex="http://schemas.microsoft.com/office/word/2018/wordml/cex" xmlns:w16cid="http://schemas.microsoft.com/office/word/2016/wordml/cid" xmlns:w16="http://schemas.microsoft.com/office/word/2018/wordml" xmlns:w16sdtdh="http://schemas.microsoft.com/office/word/2020/wordml/sdtdatahash" xmlns:w16se="http://schemas.microsoft.com/office/word/2015/wordml/symex" xmlns:wpg="http://schemas.microsoft.com/office/word/2010/wordprocessingGroup" xmlns:wpi="http://schemas.microsoft.com/office/word/2010/wordprocessingInk" xmlns:wne="http://schemas.microsoft.com/office/word/2006/wordml" xmlns:wps="http://schemas.microsoft.com/office/word/2010/wordprocessingShape" mc:Ignorable="w14 w15 w16se w16cid w16 w16cex w16sdtdh wp14">
+<w:document xmlns:wpc="http://schemas.microsoft.com/office/word/2010/wordprocessingCanvas" xmlns:cx="http://schemas.microsoft.com/office/drawing/2014/chartex" xmlns:mc="http://schemas.openxmlformats.org/markup-compatibility/2006" xmlns:o="urn:schemas-microsoft-com:office:office" xmlns:r="http://schemas.openxmlformats.org/officeDocument/2006/relationships" xmlns:m="http://schemas.openxmlformats.org/officeDocument/2006/math" xmlns:v="urn:schemas-microsoft-com:vml" xmlns:wp14="http://schemas.microsoft.com/office/word/2010/wordprocessingDrawing" xmlns:wp="http://schemas.openxmlformats.org/drawingml/2006/wordprocessingDrawing" xmlns:w10="urn:schemas-microsoft-com:office:word" xmlns:w="http://schemas.openxmlformats.org/wordprocessingml/2006/main" xmlns:w14="http://schemas.microsoft.com/office/word/2010/wordml" xmlns:w15="http://schemas.microsoft.com/office/word/2012/wordml" xmlns:w16se="http://schemas.microsoft.com/office/word/2015/wordml/symex" xmlns:wpg="http://schemas.microsoft.com/office/word/2010/wordprocessingGroup" xmlns:wpi="http://schemas.microsoft.com/office/word/2010/wordprocessingInk" xmlns:wne="http://schemas.microsoft.com/office/word/2006/wordml" xmlns:wps="http://schemas.microsoft.com/office/word/2010/wordprocessingShape" mc:Ignorable="w14 w15 w16se wp14">
   <w:body>
     <w:p>
       <w:r>
+        <w:t>&lt;BODY&gt; -</w:t>
+      </w:r>
+      <w:proofErr w:type="gramStart"/>
+      <w:r>
+        <w:t>&gt; ;</w:t>
+      </w:r>
+      <w:proofErr w:type="gramEnd"/>
+      <w:r>
+        <w:t xml:space="preserve"> |&lt;SST&gt; |&lt;MST&gt;</w:t>
+      </w:r>
+    </w:p>
+    <w:p>
+      <w:r>
+        <w:t>&lt;MST&gt; -&gt; &lt;SST&gt; &lt;MST&gt; |</w:t>
+      </w:r>
+      <w:r>
+        <w:t xml:space="preserve"> </w:t>
+      </w:r>
+      <w:r>
+        <w:t xml:space="preserve">null </w:t>
+      </w:r>
+    </w:p>
+    <w:p>
+      <w:r>
+        <w:t>&lt;SST</w:t>
+      </w:r>
+      <w:r>
+        <w:t>&gt; -&gt;</w:t>
+      </w:r>
+      <w:r>
+        <w:t xml:space="preserve"> </w:t>
+      </w:r>
+      <w:r>
+        <w:t>&lt;IF_ELSE</w:t>
+      </w:r>
+      <w:r>
+        <w:t>&gt;</w:t>
+      </w:r>
+      <w:r>
+        <w:t xml:space="preserve"> | </w:t>
+      </w:r>
+      <w:r>
+        <w:t>&lt;SHIFT&gt;</w:t>
+      </w:r>
+      <w:r>
+        <w:t xml:space="preserve"> </w:t>
+      </w:r>
+      <w:r>
+        <w:rPr>
+          <w:highlight w:val="yellow"/>
+        </w:rPr>
+        <w:t xml:space="preserve">| </w:t>
+      </w:r>
+      <w:r>
+        <w:rPr>
+          <w:highlight w:val="yellow"/>
+        </w:rPr>
+        <w:t>&lt;INC_DEC_ST</w:t>
+      </w:r>
+      <w:proofErr w:type="gramStart"/>
+      <w:r>
+        <w:rPr>
+          <w:highlight w:val="yellow"/>
+        </w:rPr>
+        <w:t>&gt; ;</w:t>
+      </w:r>
+      <w:proofErr w:type="gramEnd"/>
+      <w:r>
+        <w:t xml:space="preserve"> | &lt;</w:t>
+      </w:r>
+      <w:r>
+        <w:rPr>
+          <w:rFonts w:ascii="Arial" w:hAnsi="Arial" w:cs="Arial"/>
+          <w:color w:val="202124"/>
+          <w:sz w:val="20"/>
+          <w:szCs w:val="20"/>
+          <w:shd w:val="clear" w:color="auto" w:fill="FFFFFF"/>
+        </w:rPr>
+        <w:t>DEC&gt;</w:t>
+      </w:r>
+      <w:r>
+        <w:rPr>
+          <w:rFonts w:ascii="Arial" w:hAnsi="Arial" w:cs="Arial"/>
+          <w:color w:val="202124"/>
+          <w:sz w:val="20"/>
+          <w:szCs w:val="20"/>
+          <w:shd w:val="clear" w:color="auto" w:fill="FFFFFF"/>
+        </w:rPr>
+        <w:t xml:space="preserve"> </w:t>
+      </w:r>
+      <w:bookmarkStart w:id="0" w:name="_GoBack"/>
+      <w:bookmarkEnd w:id="0"/>
+      <w:r>
+        <w:rPr>
+          <w:rFonts w:ascii="Arial" w:hAnsi="Arial" w:cs="Arial"/>
+          <w:color w:val="202124"/>
+          <w:sz w:val="20"/>
+          <w:szCs w:val="20"/>
+          <w:shd w:val="clear" w:color="auto" w:fill="FFFFFF"/>
+        </w:rPr>
+        <w:t xml:space="preserve"> </w:t>
+      </w:r>
+      <w:r>
+        <w:rPr>
+          <w:rFonts w:ascii="Arial" w:hAnsi="Arial" w:cs="Arial"/>
+          <w:color w:val="202124"/>
+          <w:sz w:val="20"/>
+          <w:szCs w:val="20"/>
+          <w:shd w:val="clear" w:color="auto" w:fill="FFFFFF"/>
+        </w:rPr>
+        <w:t xml:space="preserve">| </w:t>
+      </w:r>
+      <w:r>
+        <w:rPr>
+          <w:rFonts w:ascii="Arial" w:hAnsi="Arial" w:cs="Arial"/>
+          <w:color w:val="202124"/>
+          <w:sz w:val="20"/>
+          <w:szCs w:val="20"/>
+          <w:highlight w:val="yellow"/>
+          <w:shd w:val="clear" w:color="auto" w:fill="FFFFFF"/>
+        </w:rPr>
+        <w:t>&lt;OBJ_DEC&gt;</w:t>
+      </w:r>
+      <w:r>
+        <w:rPr>
+          <w:rFonts w:ascii="Arial" w:hAnsi="Arial" w:cs="Arial"/>
+          <w:color w:val="202124"/>
+          <w:sz w:val="20"/>
+          <w:szCs w:val="20"/>
+          <w:shd w:val="clear" w:color="auto" w:fill="FFFFFF"/>
+        </w:rPr>
+        <w:t xml:space="preserve"> </w:t>
+      </w:r>
+      <w:r>
+        <w:rPr>
+          <w:rFonts w:ascii="Arial" w:hAnsi="Arial" w:cs="Arial"/>
+          <w:color w:val="202124"/>
+          <w:sz w:val="20"/>
+          <w:szCs w:val="20"/>
+          <w:shd w:val="clear" w:color="auto" w:fill="FFFFFF"/>
+        </w:rPr>
+        <w:t xml:space="preserve">| &lt;LOOP&gt; | &lt;DO_WHILE&gt; ; | &lt;BREAK&gt; | &lt;CONTINUE&gt; | </w:t>
+      </w:r>
+      <w:r>
+        <w:t>&lt;ASSIGN&gt;</w:t>
+      </w:r>
+      <w:r>
+        <w:t xml:space="preserve"> </w:t>
+      </w:r>
+      <w:r>
+        <w:t>;</w:t>
+      </w:r>
+      <w:r>
+        <w:t xml:space="preserve">| </w:t>
+      </w:r>
+      <w:r>
+        <w:rPr>
+          <w:highlight w:val="yellow"/>
+        </w:rPr>
         <w:t>&lt;</w:t>
       </w:r>
+      <w:r>
+        <w:rPr>
+          <w:highlight w:val="yellow"/>
+        </w:rPr>
+        <w:t>TRY</w:t>
+      </w:r>
+      <w:r>
+        <w:rPr>
+          <w:highlight w:val="yellow"/>
+        </w:rPr>
+        <w:t>_</w:t>
+      </w:r>
+      <w:r>
+        <w:rPr>
+          <w:highlight w:val="yellow"/>
+        </w:rPr>
+        <w:t>CATCH</w:t>
+      </w:r>
+      <w:r>
+        <w:rPr>
+          <w:highlight w:val="yellow"/>
+        </w:rPr>
+        <w:t>_ST&gt;</w:t>
+      </w:r>
+      <w:r>
+        <w:t xml:space="preserve"> |</w:t>
+      </w:r>
+      <w:r>
+        <w:rPr>
+          <w:highlight w:val="yellow"/>
+        </w:rPr>
+        <w:t>&lt;RET&gt;</w:t>
+      </w:r>
+      <w:r>
+        <w:t xml:space="preserve"> | </w:t>
+      </w:r>
+      <w:r>
+        <w:rPr>
+          <w:highlight w:val="yellow"/>
+        </w:rPr>
+        <w:t>&lt;FN_CALL&gt;</w:t>
+      </w:r>
+      <w:r>
+        <w:t xml:space="preserve"> </w:t>
+      </w:r>
+    </w:p>
+    <w:p>
+      <w:r>
+        <w:t xml:space="preserve">&lt;EXPR&gt; -&gt; …… </w:t>
+      </w:r>
+    </w:p>
+    <w:p/>
+    <w:p>
+      <w:pPr>
+        <w:rPr>
+          <w:u w:val="single"/>
+        </w:rPr>
+      </w:pPr>
+      <w:r>
+        <w:rPr>
+          <w:u w:val="single"/>
+        </w:rPr>
+        <w:t>IF-</w:t>
+      </w:r>
+      <w:r>
+        <w:rPr>
+          <w:u w:val="single"/>
+        </w:rPr>
+        <w:t>ELSE CFG:</w:t>
+      </w:r>
+    </w:p>
+    <w:p>
+      <w:r>
+        <w:t>//</w:t>
+      </w:r>
+      <w:r>
+        <w:t>&lt;</w:t>
+      </w:r>
+      <w:r>
+        <w:t>IF</w:t>
+      </w:r>
+      <w:r>
+        <w:t>&gt; -&gt;</w:t>
+      </w:r>
+      <w:r>
+        <w:t xml:space="preserve"> if</w:t>
+      </w:r>
+      <w:r>
+        <w:t>(&lt;exp</w:t>
+      </w:r>
+      <w:proofErr w:type="gramStart"/>
+      <w:r>
+        <w:t>&gt;)</w:t>
+      </w:r>
+      <w:r>
+        <w:t>&lt;</w:t>
+      </w:r>
+      <w:proofErr w:type="gramEnd"/>
+      <w:r>
+        <w:t>body</w:t>
+      </w:r>
+      <w:r>
+        <w:t xml:space="preserve">&gt; </w:t>
+      </w:r>
+    </w:p>
+    <w:p>
+      <w:pPr>
+        <w:rPr>
+          <w:rFonts w:ascii="Arial" w:hAnsi="Arial" w:cs="Arial"/>
+          <w:color w:val="202124"/>
+          <w:sz w:val="20"/>
+          <w:szCs w:val="20"/>
+          <w:shd w:val="clear" w:color="auto" w:fill="FFFFFF"/>
+        </w:rPr>
+      </w:pPr>
+      <w:r>
+        <w:t xml:space="preserve">&lt;IF_ELSE &gt; </w:t>
+      </w:r>
+      <w:r>
+        <w:rPr>
+          <w:rFonts w:ascii="Arial" w:hAnsi="Arial" w:cs="Arial"/>
+          <w:color w:val="202124"/>
+          <w:sz w:val="20"/>
+          <w:szCs w:val="20"/>
+          <w:shd w:val="clear" w:color="auto" w:fill="FFFFFF"/>
+        </w:rPr>
+        <w:t>-&gt; if(expr) &lt;body&gt; &lt;OELSE&gt;</w:t>
+      </w:r>
+    </w:p>
+    <w:p>
+      <w:pPr>
+        <w:rPr>
+          <w:rFonts w:ascii="Arial" w:hAnsi="Arial" w:cs="Arial"/>
+          <w:color w:val="202124"/>
+          <w:sz w:val="20"/>
+          <w:szCs w:val="20"/>
+          <w:shd w:val="clear" w:color="auto" w:fill="FFFFFF"/>
+        </w:rPr>
+      </w:pPr>
+      <w:r>
+        <w:rPr>
+          <w:rFonts w:ascii="Arial" w:hAnsi="Arial" w:cs="Arial"/>
+          <w:color w:val="202124"/>
+          <w:sz w:val="20"/>
+          <w:szCs w:val="20"/>
+          <w:shd w:val="clear" w:color="auto" w:fill="FFFFFF"/>
+        </w:rPr>
+        <w:t>OELSE-&gt; else &lt;body&gt; | null</w:t>
+      </w:r>
+    </w:p>
+    <w:p>
+      <w:pPr>
+        <w:rPr>
+          <w:u w:val="single"/>
+        </w:rPr>
+      </w:pPr>
+    </w:p>
+    <w:p>
+      <w:pPr>
+        <w:rPr>
+          <w:u w:val="single"/>
+        </w:rPr>
+      </w:pPr>
+      <w:r>
+        <w:rPr>
+          <w:u w:val="single"/>
+        </w:rPr>
+        <w:t>SWITCH</w:t>
+      </w:r>
+      <w:r>
+        <w:rPr>
+          <w:u w:val="single"/>
+        </w:rPr>
+        <w:t>-CASE</w:t>
+      </w:r>
+      <w:r>
+        <w:rPr>
+          <w:u w:val="single"/>
+        </w:rPr>
+        <w:t xml:space="preserve"> STATEMENT:</w:t>
+      </w:r>
+    </w:p>
+    <w:p>
+      <w:r>
+        <w:t>&lt;</w:t>
+      </w:r>
+      <w:r>
+        <w:t>SHIFT</w:t>
+      </w:r>
+      <w:r>
+        <w:t>&gt; -&gt; shift(&lt;exp</w:t>
+      </w:r>
+      <w:r>
+        <w:t>&gt;) {&lt;STATE&gt;}</w:t>
+      </w:r>
+    </w:p>
+    <w:p>
+      <w:r>
+        <w:t>&lt;STATE&gt; -&gt; state &lt;</w:t>
+      </w:r>
+      <w:r>
+        <w:t>EXPR</w:t>
+      </w:r>
+      <w:r>
+        <w:t>&gt;: &lt;</w:t>
+      </w:r>
+      <w:r>
+        <w:t>BODY</w:t>
+      </w:r>
+      <w:r>
+        <w:t>&gt;</w:t>
+      </w:r>
+      <w:r>
+        <w:t xml:space="preserve"> </w:t>
+      </w:r>
+      <w:r>
+        <w:t>&lt;STATE&gt;</w:t>
+      </w:r>
+      <w:r>
+        <w:t xml:space="preserve"> | </w:t>
+      </w:r>
+      <w:r>
+        <w:t>default:&lt;</w:t>
+      </w:r>
+      <w:r>
+        <w:t>BODY</w:t>
+      </w:r>
+      <w:r>
+        <w:t>&gt;|</w:t>
+      </w:r>
+      <w:r>
+        <w:t xml:space="preserve"> </w:t>
+      </w:r>
+      <w:r>
+        <w:t xml:space="preserve">null </w:t>
+      </w:r>
+    </w:p>
+    <w:p/>
+    <w:p>
+      <w:pPr>
+        <w:rPr>
+          <w:u w:val="single"/>
+        </w:rPr>
+      </w:pPr>
+      <w:r>
+        <w:rPr>
+          <w:u w:val="single"/>
+        </w:rPr>
+        <w:t>DECLARATION:</w:t>
+      </w:r>
+    </w:p>
+    <w:p>
+      <w:pPr>
+        <w:rPr>
+          <w:rFonts w:ascii="Arial" w:hAnsi="Arial" w:cs="Arial"/>
+          <w:color w:val="202124"/>
+          <w:sz w:val="20"/>
+          <w:szCs w:val="20"/>
+          <w:shd w:val="clear" w:color="auto" w:fill="FFFFFF"/>
+        </w:rPr>
+      </w:pPr>
+      <w:r>
+        <w:rPr>
+          <w:rFonts w:ascii="Arial" w:hAnsi="Arial" w:cs="Arial"/>
+          <w:color w:val="202124"/>
+          <w:sz w:val="20"/>
+          <w:szCs w:val="20"/>
+          <w:shd w:val="clear" w:color="auto" w:fill="FFFFFF"/>
+        </w:rPr>
+        <w:t xml:space="preserve">&lt;DEC&gt; -&gt; &lt;PROP&gt; id &lt;INIT&gt; &lt;LIST&gt; </w:t>
+      </w:r>
+    </w:p>
+    <w:p>
+      <w:pPr>
+        <w:rPr>
+          <w:rFonts w:ascii="Arial" w:hAnsi="Arial" w:cs="Arial"/>
+          <w:color w:val="202124"/>
+          <w:sz w:val="20"/>
+          <w:szCs w:val="20"/>
+          <w:shd w:val="clear" w:color="auto" w:fill="FFFFFF"/>
+        </w:rPr>
+      </w:pPr>
+      <w:r>
+        <w:rPr>
+          <w:rFonts w:ascii="Arial" w:hAnsi="Arial" w:cs="Arial"/>
+          <w:color w:val="202124"/>
+          <w:sz w:val="20"/>
+          <w:szCs w:val="20"/>
+          <w:shd w:val="clear" w:color="auto" w:fill="FFFFFF"/>
+        </w:rPr>
+        <w:t xml:space="preserve">&lt;PROP&gt; -&gt; const dt | dt </w:t>
+      </w:r>
+    </w:p>
+    <w:p>
+      <w:pPr>
+        <w:rPr>
+          <w:rFonts w:ascii="Arial" w:hAnsi="Arial" w:cs="Arial"/>
+          <w:color w:val="202124"/>
+          <w:sz w:val="20"/>
+          <w:szCs w:val="20"/>
+          <w:shd w:val="clear" w:color="auto" w:fill="FFFFFF"/>
+        </w:rPr>
+      </w:pPr>
+      <w:r>
+        <w:rPr>
+          <w:rFonts w:ascii="Arial" w:hAnsi="Arial" w:cs="Arial"/>
+          <w:color w:val="202124"/>
+          <w:sz w:val="20"/>
+          <w:szCs w:val="20"/>
+          <w:shd w:val="clear" w:color="auto" w:fill="FFFFFF"/>
+        </w:rPr>
+        <w:t xml:space="preserve">&lt;INIT&gt; -&gt; = &lt;INIT2&gt; | null </w:t>
+      </w:r>
+    </w:p>
+    <w:p>
+      <w:pPr>
+        <w:rPr>
+          <w:rFonts w:ascii="Arial" w:hAnsi="Arial" w:cs="Arial"/>
+          <w:color w:val="202124"/>
+          <w:sz w:val="20"/>
+          <w:szCs w:val="20"/>
+          <w:shd w:val="clear" w:color="auto" w:fill="FFFFFF"/>
+        </w:rPr>
+      </w:pPr>
+      <w:r>
+        <w:rPr>
+          <w:rFonts w:ascii="Arial" w:hAnsi="Arial" w:cs="Arial"/>
+          <w:color w:val="202124"/>
+          <w:sz w:val="20"/>
+          <w:szCs w:val="20"/>
+          <w:shd w:val="clear" w:color="auto" w:fill="FFFFFF"/>
+        </w:rPr>
+        <w:t xml:space="preserve">&lt;INIT2&gt; -&gt; id &lt;INIT&gt; | &lt;expression&gt; </w:t>
+      </w:r>
+    </w:p>
+    <w:p>
+      <w:r>
+        <w:rPr>
+          <w:rFonts w:ascii="Arial" w:hAnsi="Arial" w:cs="Arial"/>
+          <w:color w:val="202124"/>
+          <w:sz w:val="20"/>
+          <w:szCs w:val="20"/>
+          <w:shd w:val="clear" w:color="auto" w:fill="FFFFFF"/>
+        </w:rPr>
+        <w:t>&lt;LIST&gt; -</w:t>
+      </w:r>
+      <w:proofErr w:type="gramStart"/>
+      <w:r>
+        <w:rPr>
+          <w:rFonts w:ascii="Arial" w:hAnsi="Arial" w:cs="Arial"/>
+          <w:color w:val="202124"/>
+          <w:sz w:val="20"/>
+          <w:szCs w:val="20"/>
+          <w:shd w:val="clear" w:color="auto" w:fill="FFFFFF"/>
+        </w:rPr>
+        <w:t>&gt; ,</w:t>
+      </w:r>
+      <w:proofErr w:type="gramEnd"/>
+      <w:r>
+        <w:rPr>
+          <w:rFonts w:ascii="Arial" w:hAnsi="Arial" w:cs="Arial"/>
+          <w:color w:val="202124"/>
+          <w:sz w:val="20"/>
+          <w:szCs w:val="20"/>
+          <w:shd w:val="clear" w:color="auto" w:fill="FFFFFF"/>
+        </w:rPr>
+        <w:t xml:space="preserve"> id &lt;INIT&gt; &lt;LIST&gt; | ;</w:t>
+      </w:r>
+    </w:p>
+    <w:p>
+      <w:pPr>
+        <w:rPr>
+          <w:u w:val="single"/>
+        </w:rPr>
+      </w:pPr>
+    </w:p>
+    <w:p>
+      <w:pPr>
+        <w:rPr>
+          <w:u w:val="single"/>
+        </w:rPr>
+      </w:pPr>
+      <w:r>
+        <w:rPr>
+          <w:u w:val="single"/>
+        </w:rPr>
+        <w:t>ASSIGNMENT</w:t>
+      </w:r>
+      <w:r>
+        <w:rPr>
+          <w:u w:val="single"/>
+        </w:rPr>
+        <w:t>:</w:t>
+      </w:r>
+      <w:r>
+        <w:t xml:space="preserve"> </w:t>
+      </w:r>
+    </w:p>
+    <w:p>
+      <w:r>
+        <w:t>&lt;</w:t>
+      </w:r>
+      <w:r>
+        <w:t>ASSIGN</w:t>
+      </w:r>
+      <w:r>
+        <w:t>&gt;</w:t>
+      </w:r>
+      <w:r>
+        <w:t xml:space="preserve"> -&gt; id </w:t>
+      </w:r>
+      <w:r>
+        <w:t>&lt;ASS_OP&gt;</w:t>
+      </w:r>
+      <w:r>
+        <w:t>&lt;</w:t>
+      </w:r>
+      <w:r>
+        <w:t>NN</w:t>
+      </w:r>
+      <w:r>
+        <w:t>&gt;</w:t>
+      </w:r>
+    </w:p>
+    <w:p>
+      <w:r>
+        <w:t>&lt;</w:t>
+      </w:r>
+      <w:r>
+        <w:t>NN</w:t>
+      </w:r>
+      <w:r>
+        <w:t>&gt;-&gt;</w:t>
+      </w:r>
+      <w:r>
+        <w:t xml:space="preserve"> id &lt;ASSIGN1&gt;</w:t>
+      </w:r>
+      <w:r>
+        <w:t xml:space="preserve"> | &lt;exp&gt;</w:t>
+      </w:r>
+      <w:r>
+        <w:t xml:space="preserve"> </w:t>
+      </w:r>
+    </w:p>
+    <w:p>
+      <w:r>
+        <w:t xml:space="preserve">&lt;ASSIGN1&gt; -&gt; null | </w:t>
+      </w:r>
+      <w:r>
+        <w:t xml:space="preserve">&lt;ASS_OP&gt; </w:t>
+      </w:r>
+      <w:r>
+        <w:t>&lt;</w:t>
+      </w:r>
       <w:proofErr w:type="spellStart"/>
       <w:r>
-        <w:t>sst</w:t>
+        <w:t>exp</w:t>
       </w:r>
       <w:proofErr w:type="spellEnd"/>
       <w:r>
-        <w:t xml:space="preserve">&gt; -&gt; </w:t>
-      </w:r>
-    </w:p>
-    <w:p/>
-    <w:p>
-      <w:pPr>
-        <w:rPr>
-          <w:u w:val="single"/>
-        </w:rPr>
-      </w:pPr>
-      <w:r>
-        <w:rPr>
-          <w:u w:val="single"/>
-        </w:rPr>
-        <w:t>IF-</w:t>
-      </w:r>
-      <w:r>
-        <w:rPr>
-          <w:u w:val="single"/>
-        </w:rPr>
-        <w:t>ELSE CFG:</w:t>
-      </w:r>
-    </w:p>
-    <w:p>
-      <w:r>
-        <w:t>//</w:t>
-      </w:r>
+        <w:t xml:space="preserve">&gt; </w:t>
+      </w:r>
+      <w:r>
+        <w:t xml:space="preserve">| </w:t>
+      </w:r>
+      <w:r>
+        <w:t xml:space="preserve">&lt;ASS_OP&gt; </w:t>
+      </w:r>
+      <w:r>
+        <w:t>id &lt;ASSIGN1&gt;</w:t>
+      </w:r>
+    </w:p>
+    <w:p>
+      <w:r>
+        <w:t xml:space="preserve">&lt;ASS_OP&gt; -&gt; = | </w:t>
+      </w:r>
+      <w:proofErr w:type="spellStart"/>
+      <w:r>
+        <w:t>cma</w:t>
+      </w:r>
+      <w:proofErr w:type="spellEnd"/>
+    </w:p>
+    <w:p>
+      <w:pPr>
+        <w:rPr>
+          <w:rFonts w:ascii="Arial" w:hAnsi="Arial" w:cs="Arial"/>
+          <w:color w:val="202124"/>
+          <w:sz w:val="20"/>
+          <w:szCs w:val="20"/>
+          <w:shd w:val="clear" w:color="auto" w:fill="FFFFFF"/>
+        </w:rPr>
+      </w:pPr>
+    </w:p>
+    <w:p>
+      <w:pPr>
+        <w:rPr>
+          <w:rFonts w:ascii="Arial" w:hAnsi="Arial" w:cs="Arial"/>
+          <w:color w:val="202124"/>
+          <w:sz w:val="20"/>
+          <w:szCs w:val="20"/>
+          <w:u w:val="single"/>
+          <w:shd w:val="clear" w:color="auto" w:fill="FFFFFF"/>
+        </w:rPr>
+      </w:pPr>
+      <w:r>
+        <w:rPr>
+          <w:rFonts w:ascii="Arial" w:hAnsi="Arial" w:cs="Arial"/>
+          <w:color w:val="202124"/>
+          <w:sz w:val="20"/>
+          <w:szCs w:val="20"/>
+          <w:u w:val="single"/>
+          <w:shd w:val="clear" w:color="auto" w:fill="FFFFFF"/>
+        </w:rPr>
+        <w:t>INCREMENT_DECREMENT</w:t>
+      </w:r>
+      <w:r>
+        <w:rPr>
+          <w:rFonts w:ascii="Arial" w:hAnsi="Arial" w:cs="Arial"/>
+          <w:color w:val="202124"/>
+          <w:sz w:val="20"/>
+          <w:szCs w:val="20"/>
+          <w:u w:val="single"/>
+          <w:shd w:val="clear" w:color="auto" w:fill="FFFFFF"/>
+        </w:rPr>
+        <w:t>:</w:t>
+      </w:r>
+    </w:p>
+    <w:p>
       <w:r>
         <w:t>&lt;</w:t>
       </w:r>
       <w:r>
-        <w:t>IF</w:t>
-      </w:r>
-      <w:r>
-        <w:t>&gt; -&gt;</w:t>
-      </w:r>
-      <w:r>
-        <w:t xml:space="preserve"> if</w:t>
-      </w:r>
-      <w:r>
-        <w:t>(&lt;exp</w:t>
+        <w:t>INC_DEC_ST</w:t>
+      </w:r>
+      <w:r>
+        <w:t>&gt;</w:t>
+      </w:r>
+      <w:r>
+        <w:t xml:space="preserve"> </w:t>
+      </w:r>
+      <w:r>
+        <w:t>-&gt;</w:t>
+      </w:r>
+    </w:p>
+    <w:p>
+      <w:pPr>
+        <w:rPr>
+          <w:u w:val="single"/>
+        </w:rPr>
+      </w:pPr>
+    </w:p>
+    <w:p>
+      <w:pPr>
+        <w:rPr>
+          <w:u w:val="single"/>
+        </w:rPr>
+      </w:pPr>
+    </w:p>
+    <w:p>
+      <w:pPr>
+        <w:rPr>
+          <w:u w:val="single"/>
+        </w:rPr>
+      </w:pPr>
+    </w:p>
+    <w:p>
+      <w:pPr>
+        <w:rPr>
+          <w:b/>
+        </w:rPr>
+      </w:pPr>
+      <w:r>
+        <w:rPr>
+          <w:b/>
+        </w:rPr>
+        <w:t>(LF)</w:t>
+      </w:r>
+    </w:p>
+    <w:p>
+      <w:pPr>
+        <w:rPr>
+          <w:u w:val="single"/>
+        </w:rPr>
+      </w:pPr>
+      <w:r>
+        <w:rPr>
+          <w:u w:val="single"/>
+        </w:rPr>
+        <w:t>Loop:</w:t>
+      </w:r>
+    </w:p>
+    <w:p>
+      <w:r>
+        <w:t>&lt;LOOP&gt; -&gt; loop &lt;LT&gt;</w:t>
+      </w:r>
+    </w:p>
+    <w:p>
+      <w:r>
+        <w:t xml:space="preserve">&lt;LT&gt; -&gt; &lt;WHILE_ST&gt; </w:t>
+      </w:r>
+      <w:r>
+        <w:t>| &lt;FOR_ST&gt;</w:t>
+      </w:r>
+    </w:p>
+    <w:p>
+      <w:pPr>
+        <w:rPr>
+          <w:u w:val="single"/>
+        </w:rPr>
+      </w:pPr>
+    </w:p>
+    <w:p>
+      <w:pPr>
+        <w:rPr>
+          <w:u w:val="single"/>
+        </w:rPr>
+      </w:pPr>
+      <w:r>
+        <w:rPr>
+          <w:u w:val="single"/>
+        </w:rPr>
+        <w:t>While /do-while</w:t>
+      </w:r>
+      <w:r>
+        <w:rPr>
+          <w:u w:val="single"/>
+        </w:rPr>
+        <w:t xml:space="preserve"> </w:t>
+      </w:r>
+      <w:r>
+        <w:rPr>
+          <w:u w:val="single"/>
+        </w:rPr>
+        <w:t>loop</w:t>
+      </w:r>
+      <w:r>
+        <w:rPr>
+          <w:u w:val="single"/>
+        </w:rPr>
+        <w:t>:</w:t>
+      </w:r>
+    </w:p>
+    <w:p>
+      <w:r>
+        <w:t xml:space="preserve">&lt;WHILE_ST&gt; -&gt; till </w:t>
       </w:r>
       <w:proofErr w:type="gramStart"/>
       <w:r>
-        <w:t>&gt;)</w:t>
+        <w:t>(</w:t>
+      </w:r>
+      <w:r>
+        <w:t xml:space="preserve"> </w:t>
       </w:r>
       <w:r>
         <w:t>&lt;</w:t>
       </w:r>
       <w:proofErr w:type="gramEnd"/>
       <w:r>
-        <w:t>body</w:t>
-      </w:r>
-      <w:r>
-        <w:t xml:space="preserve">&gt; </w:t>
-      </w:r>
-    </w:p>
-    <w:p>
-      <w:pPr>
-        <w:rPr>
-          <w:rFonts w:ascii="Arial" w:hAnsi="Arial" w:cs="Arial"/>
-          <w:color w:val="202124"/>
-          <w:sz w:val="20"/>
-          <w:szCs w:val="20"/>
-          <w:shd w:val="clear" w:color="auto" w:fill="FFFFFF"/>
-        </w:rPr>
-      </w:pPr>
-      <w:r>
-        <w:t xml:space="preserve">&lt;IF_ELSE &gt; </w:t>
-      </w:r>
-      <w:r>
-        <w:rPr>
-          <w:rFonts w:ascii="Arial" w:hAnsi="Arial" w:cs="Arial"/>
-          <w:color w:val="202124"/>
-          <w:sz w:val="20"/>
-          <w:szCs w:val="20"/>
-          <w:shd w:val="clear" w:color="auto" w:fill="FFFFFF"/>
-        </w:rPr>
-        <w:t>-&gt; if(expr) &lt;body&gt; &lt;OELSE&gt;</w:t>
-      </w:r>
-    </w:p>
-    <w:p>
-      <w:pPr>
-        <w:rPr>
-          <w:rFonts w:ascii="Arial" w:hAnsi="Arial" w:cs="Arial"/>
-          <w:color w:val="202124"/>
-          <w:sz w:val="20"/>
-          <w:szCs w:val="20"/>
-          <w:shd w:val="clear" w:color="auto" w:fill="FFFFFF"/>
-        </w:rPr>
-      </w:pPr>
-      <w:r>
-        <w:rPr>
-          <w:rFonts w:ascii="Arial" w:hAnsi="Arial" w:cs="Arial"/>
-          <w:color w:val="202124"/>
-          <w:sz w:val="20"/>
-          <w:szCs w:val="20"/>
-          <w:shd w:val="clear" w:color="auto" w:fill="FFFFFF"/>
-        </w:rPr>
-        <w:t>OELSE-&gt; else &lt;body&gt; | null</w:t>
-      </w:r>
-    </w:p>
-    <w:p>
-      <w:pPr>
-        <w:rPr>
-          <w:u w:val="single"/>
-        </w:rPr>
-      </w:pPr>
-    </w:p>
-    <w:p>
-      <w:pPr>
-        <w:rPr>
-          <w:u w:val="single"/>
-        </w:rPr>
-      </w:pPr>
-      <w:r>
-        <w:rPr>
-          <w:u w:val="single"/>
-        </w:rPr>
-        <w:t>SWITCH</w:t>
-      </w:r>
-      <w:r>
-        <w:rPr>
-          <w:u w:val="single"/>
-        </w:rPr>
-        <w:t>-CASE</w:t>
-      </w:r>
-      <w:r>
-        <w:rPr>
-          <w:u w:val="single"/>
-        </w:rPr>
-        <w:t xml:space="preserve"> STATEMENT:</w:t>
-      </w:r>
-    </w:p>
-    <w:p>
+        <w:t>EXPR&gt;</w:t>
+      </w:r>
+      <w:r>
+        <w:t xml:space="preserve"> </w:t>
+      </w:r>
+      <w:r>
+        <w:t>)</w:t>
+      </w:r>
+      <w:r>
+        <w:t xml:space="preserve"> </w:t>
+      </w:r>
+      <w:r>
+        <w:t>&lt;body</w:t>
+      </w:r>
+      <w:r>
+        <w:t>&gt;</w:t>
+      </w:r>
+    </w:p>
+    <w:p>
+      <w:r>
+        <w:t>&lt;DO_WHILE&gt; -&gt;</w:t>
+      </w:r>
+      <w:r>
+        <w:t xml:space="preserve"> do &lt;BODY&gt; till </w:t>
+      </w:r>
+      <w:proofErr w:type="gramStart"/>
+      <w:r>
+        <w:t>( &lt;</w:t>
+      </w:r>
+      <w:proofErr w:type="gramEnd"/>
+      <w:r>
+        <w:t>EXPR&gt; )</w:t>
+      </w:r>
+    </w:p>
+    <w:p>
+      <w:pPr>
+        <w:rPr>
+          <w:u w:val="single"/>
+        </w:rPr>
+      </w:pPr>
+    </w:p>
+    <w:p>
+      <w:pPr>
+        <w:rPr>
+          <w:u w:val="single"/>
+        </w:rPr>
+      </w:pPr>
+      <w:r>
+        <w:rPr>
+          <w:u w:val="single"/>
+        </w:rPr>
+        <w:t>FOR-LOOP</w:t>
+      </w:r>
+    </w:p>
+    <w:p>
+      <w:r>
+        <w:t xml:space="preserve">&lt;FOR_ST&gt; -&gt; thru </w:t>
+      </w:r>
+      <w:r>
+        <w:t>(</w:t>
+      </w:r>
+      <w:proofErr w:type="spellStart"/>
+      <w:r>
+        <w:t>dt</w:t>
+      </w:r>
+      <w:proofErr w:type="spellEnd"/>
+      <w:r>
+        <w:t xml:space="preserve"> id in</w:t>
+      </w:r>
+      <w:r>
+        <w:t xml:space="preserve"> &lt;F1&gt;</w:t>
+      </w:r>
+      <w:r>
+        <w:t>)</w:t>
+      </w:r>
+      <w:r>
+        <w:t xml:space="preserve"> &lt;BODY&gt;</w:t>
+      </w:r>
+    </w:p>
+    <w:p>
+      <w:r>
+        <w:t>&lt;F1&gt; -&gt; id | (&lt;EXPR</w:t>
+      </w:r>
+      <w:proofErr w:type="gramStart"/>
+      <w:r>
+        <w:t>&gt;,</w:t>
+      </w:r>
       <w:r>
         <w:t>&lt;</w:t>
       </w:r>
-      <w:r>
-        <w:t>SHIFT</w:t>
-      </w:r>
-      <w:r>
-        <w:t>&gt; -&gt; shift(&lt;exp</w:t>
-      </w:r>
-      <w:r>
-        <w:t>&gt;) {&lt;STATE&gt;}</w:t>
-      </w:r>
-    </w:p>
-    <w:p>
-      <w:r>
-        <w:t>&lt;STATE&gt; -&gt; state &lt;exp&gt;: &lt;</w:t>
-      </w:r>
-      <w:proofErr w:type="spellStart"/>
-      <w:r>
-        <w:t>mst</w:t>
-      </w:r>
-      <w:proofErr w:type="spellEnd"/>
-      <w:r>
-        <w:t>&gt;</w:t>
-      </w:r>
-      <w:r>
-        <w:t xml:space="preserve"> </w:t>
-      </w:r>
-      <w:r>
-        <w:t>&lt;STATE&gt;</w:t>
-      </w:r>
-      <w:r>
-        <w:t xml:space="preserve"> | null </w:t>
-      </w:r>
-    </w:p>
-    <w:p/>
-    <w:p>
-      <w:pPr>
-        <w:rPr>
-          <w:u w:val="single"/>
-        </w:rPr>
-      </w:pPr>
-      <w:r>
-        <w:rPr>
-          <w:u w:val="single"/>
-        </w:rPr>
-        <w:t>DECLARATION:</w:t>
-      </w:r>
-    </w:p>
-    <w:p>
-      <w:pPr>
-        <w:rPr>
-          <w:rFonts w:ascii="Arial" w:hAnsi="Arial" w:cs="Arial"/>
-          <w:color w:val="202124"/>
-          <w:sz w:val="20"/>
-          <w:szCs w:val="20"/>
-          <w:shd w:val="clear" w:color="auto" w:fill="FFFFFF"/>
-        </w:rPr>
-      </w:pPr>
-      <w:r>
-        <w:rPr>
-          <w:rFonts w:ascii="Arial" w:hAnsi="Arial" w:cs="Arial"/>
-          <w:color w:val="202124"/>
-          <w:sz w:val="20"/>
-          <w:szCs w:val="20"/>
-          <w:shd w:val="clear" w:color="auto" w:fill="FFFFFF"/>
-        </w:rPr>
-        <w:t xml:space="preserve">&lt;DEC&gt; -&gt; &lt;PROP&gt; id &lt;INIT&gt; &lt;LIST&gt; </w:t>
-      </w:r>
-    </w:p>
-    <w:p>
-      <w:pPr>
-        <w:rPr>
-          <w:rFonts w:ascii="Arial" w:hAnsi="Arial" w:cs="Arial"/>
-          <w:color w:val="202124"/>
-          <w:sz w:val="20"/>
-          <w:szCs w:val="20"/>
-          <w:shd w:val="clear" w:color="auto" w:fill="FFFFFF"/>
-        </w:rPr>
-      </w:pPr>
-      <w:r>
-        <w:rPr>
-          <w:rFonts w:ascii="Arial" w:hAnsi="Arial" w:cs="Arial"/>
-          <w:color w:val="202124"/>
-          <w:sz w:val="20"/>
-          <w:szCs w:val="20"/>
-          <w:shd w:val="clear" w:color="auto" w:fill="FFFFFF"/>
-        </w:rPr>
-        <w:t xml:space="preserve">&lt;PROP&gt; -&gt; const dt | dt </w:t>
-      </w:r>
-    </w:p>
-    <w:p>
-      <w:pPr>
-        <w:rPr>
-          <w:rFonts w:ascii="Arial" w:hAnsi="Arial" w:cs="Arial"/>
-          <w:color w:val="202124"/>
-          <w:sz w:val="20"/>
-          <w:szCs w:val="20"/>
-          <w:shd w:val="clear" w:color="auto" w:fill="FFFFFF"/>
-        </w:rPr>
-      </w:pPr>
-      <w:r>
-        <w:rPr>
-          <w:rFonts w:ascii="Arial" w:hAnsi="Arial" w:cs="Arial"/>
-          <w:color w:val="202124"/>
-          <w:sz w:val="20"/>
-          <w:szCs w:val="20"/>
-          <w:shd w:val="clear" w:color="auto" w:fill="FFFFFF"/>
-        </w:rPr>
-        <w:t xml:space="preserve">&lt;INIT&gt; -&gt; = &lt;INIT2&gt; | null </w:t>
-      </w:r>
-    </w:p>
-    <w:p>
-      <w:pPr>
-        <w:rPr>
-          <w:rFonts w:ascii="Arial" w:hAnsi="Arial" w:cs="Arial"/>
-          <w:color w:val="202124"/>
-          <w:sz w:val="20"/>
-          <w:szCs w:val="20"/>
-          <w:shd w:val="clear" w:color="auto" w:fill="FFFFFF"/>
-        </w:rPr>
-      </w:pPr>
-      <w:r>
-        <w:rPr>
-          <w:rFonts w:ascii="Arial" w:hAnsi="Arial" w:cs="Arial"/>
-          <w:color w:val="202124"/>
-          <w:sz w:val="20"/>
-          <w:szCs w:val="20"/>
-          <w:shd w:val="clear" w:color="auto" w:fill="FFFFFF"/>
-        </w:rPr>
-        <w:t xml:space="preserve">&lt;INIT2&gt; -&gt; id &lt;INIT&gt; | &lt;expression&gt; </w:t>
-      </w:r>
-    </w:p>
-    <w:p>
-      <w:r>
-        <w:rPr>
-          <w:rFonts w:ascii="Arial" w:hAnsi="Arial" w:cs="Arial"/>
-          <w:color w:val="202124"/>
-          <w:sz w:val="20"/>
-          <w:szCs w:val="20"/>
-          <w:shd w:val="clear" w:color="auto" w:fill="FFFFFF"/>
-        </w:rPr>
-        <w:t>&lt;LIST&gt; -</w:t>
-      </w:r>
-      <w:proofErr w:type="gramStart"/>
-      <w:r>
-        <w:rPr>
-          <w:rFonts w:ascii="Arial" w:hAnsi="Arial" w:cs="Arial"/>
-          <w:color w:val="202124"/>
-          <w:sz w:val="20"/>
-          <w:szCs w:val="20"/>
-          <w:shd w:val="clear" w:color="auto" w:fill="FFFFFF"/>
-        </w:rPr>
-        <w:t>&gt; ,</w:t>
-      </w:r>
       <w:proofErr w:type="gramEnd"/>
       <w:r>
-        <w:rPr>
-          <w:rFonts w:ascii="Arial" w:hAnsi="Arial" w:cs="Arial"/>
-          <w:color w:val="202124"/>
-          <w:sz w:val="20"/>
-          <w:szCs w:val="20"/>
-          <w:shd w:val="clear" w:color="auto" w:fill="FFFFFF"/>
-        </w:rPr>
-        <w:t xml:space="preserve"> id &lt;INIT&gt; &lt;LIST&gt; | ;</w:t>
-      </w:r>
-    </w:p>
-    <w:p>
-      <w:pPr>
-        <w:rPr>
-          <w:u w:val="single"/>
-        </w:rPr>
-      </w:pPr>
-    </w:p>
-    <w:p>
-      <w:pPr>
-        <w:rPr>
-          <w:u w:val="single"/>
-        </w:rPr>
-      </w:pPr>
-      <w:r>
-        <w:rPr>
-          <w:u w:val="single"/>
-        </w:rPr>
-        <w:t>ASSIGNMENT</w:t>
-      </w:r>
-      <w:r>
-        <w:rPr>
-          <w:u w:val="single"/>
-        </w:rPr>
-        <w:t>:</w:t>
-      </w:r>
-      <w:r>
-        <w:t xml:space="preserve"> </w:t>
-      </w:r>
-    </w:p>
-    <w:p>
-      <w:r>
-        <w:t>&lt;</w:t>
-      </w:r>
-      <w:r>
-        <w:t>ASSIGN</w:t>
-      </w:r>
-      <w:r>
-        <w:t>&gt;</w:t>
-      </w:r>
-      <w:r>
-        <w:t xml:space="preserve"> -&gt; id </w:t>
-      </w:r>
-      <w:r>
-        <w:t>&lt;ASS_OP&gt;</w:t>
-      </w:r>
-      <w:r>
-        <w:t>&lt;</w:t>
-      </w:r>
-      <w:r>
-        <w:t>NN</w:t>
-      </w:r>
-      <w:r>
-        <w:t>&gt;</w:t>
-      </w:r>
-    </w:p>
-    <w:p>
-      <w:r>
-        <w:t>&lt;</w:t>
-      </w:r>
-      <w:r>
-        <w:t>NN</w:t>
-      </w:r>
-      <w:r>
-        <w:t>&gt;-&gt;</w:t>
-      </w:r>
-      <w:r>
-        <w:t xml:space="preserve"> id &lt;ASSIGN1&gt;</w:t>
-      </w:r>
-      <w:r>
-        <w:t xml:space="preserve"> | &lt;exp&gt;</w:t>
-      </w:r>
-      <w:r>
-        <w:t xml:space="preserve"> </w:t>
-      </w:r>
-    </w:p>
-    <w:p>
-      <w:r>
-        <w:t xml:space="preserve">&lt;ASSIGN1&gt; -&gt; null | </w:t>
-      </w:r>
-      <w:r>
-        <w:t xml:space="preserve">&lt;exp&gt; </w:t>
-      </w:r>
-      <w:r>
-        <w:t xml:space="preserve">| </w:t>
-      </w:r>
-      <w:r>
-        <w:t xml:space="preserve">&lt;ASS_OP&gt; </w:t>
-      </w:r>
-      <w:r>
-        <w:t>id &lt;ASSIGN1&gt;</w:t>
-      </w:r>
-    </w:p>
-    <w:p>
-      <w:r>
-        <w:t xml:space="preserve">&lt;ASS_OP&gt; -&gt; = | </w:t>
-      </w:r>
-      <w:proofErr w:type="spellStart"/>
-      <w:r>
-        <w:t>cma</w:t>
-      </w:r>
-      <w:proofErr w:type="spellEnd"/>
-    </w:p>
-    <w:p>
-      <w:pPr>
-        <w:rPr>
-          <w:rFonts w:ascii="Arial" w:hAnsi="Arial" w:cs="Arial"/>
-          <w:color w:val="202124"/>
-          <w:sz w:val="20"/>
-          <w:szCs w:val="20"/>
-          <w:shd w:val="clear" w:color="auto" w:fill="FFFFFF"/>
-        </w:rPr>
-      </w:pPr>
-    </w:p>
-    <w:p>
-      <w:pPr>
-        <w:rPr>
-          <w:rFonts w:ascii="Arial" w:hAnsi="Arial" w:cs="Arial"/>
-          <w:color w:val="202124"/>
-          <w:sz w:val="20"/>
-          <w:szCs w:val="20"/>
-          <w:u w:val="single"/>
-          <w:shd w:val="clear" w:color="auto" w:fill="FFFFFF"/>
-        </w:rPr>
-      </w:pPr>
-      <w:r>
-        <w:rPr>
-          <w:rFonts w:ascii="Arial" w:hAnsi="Arial" w:cs="Arial"/>
-          <w:color w:val="202124"/>
-          <w:sz w:val="20"/>
-          <w:szCs w:val="20"/>
-          <w:u w:val="single"/>
-          <w:shd w:val="clear" w:color="auto" w:fill="FFFFFF"/>
-        </w:rPr>
-        <w:t>INCREMENT_DECREMENT</w:t>
-      </w:r>
-      <w:r>
-        <w:rPr>
-          <w:rFonts w:ascii="Arial" w:hAnsi="Arial" w:cs="Arial"/>
-          <w:color w:val="202124"/>
-          <w:sz w:val="20"/>
-          <w:szCs w:val="20"/>
-          <w:u w:val="single"/>
-          <w:shd w:val="clear" w:color="auto" w:fill="FFFFFF"/>
-        </w:rPr>
-        <w:t>:</w:t>
-      </w:r>
-    </w:p>
-    <w:p/>
-    <w:p>
-      <w:r>
-        <w:t>&lt;</w:t>
-      </w:r>
-      <w:proofErr w:type="spellStart"/>
-      <w:r>
-        <w:t>inc_dec_st</w:t>
-      </w:r>
-      <w:proofErr w:type="spellEnd"/>
-      <w:r>
-        <w:t>&gt;-&gt;</w:t>
-      </w:r>
-    </w:p>
-    <w:p/>
-    <w:p/>
-    <w:p>
-      <w:pPr>
-        <w:rPr>
-          <w:u w:val="single"/>
-        </w:rPr>
-      </w:pPr>
-      <w:r>
-        <w:rPr>
-          <w:u w:val="single"/>
-        </w:rPr>
-        <w:lastRenderedPageBreak/>
-        <w:t>FOR-LOOP</w:t>
-      </w:r>
-    </w:p>
-    <w:p>
-      <w:r>
-        <w:t xml:space="preserve">&lt;FOR_ST&gt; -&gt; thru </w:t>
+        <w:t>EXPR&gt;</w:t>
+      </w:r>
+      <w:r>
+        <w:t>,</w:t>
+      </w:r>
+      <w:r>
+        <w:t>&lt;EXPR&gt;</w:t>
+      </w:r>
+      <w:r>
+        <w:t>)</w:t>
       </w:r>
     </w:p>
     <w:p/>
@@ -508,7 +939,7 @@
       </w:r>
       <w:proofErr w:type="spellStart"/>
       <w:r>
-        <w:t>while_st</w:t>
+        <w:t>obj_dec</w:t>
       </w:r>
       <w:proofErr w:type="spellEnd"/>
       <w:r>
@@ -521,7 +952,7 @@
       </w:r>
       <w:proofErr w:type="spellStart"/>
       <w:r>
-        <w:t>do_while</w:t>
+        <w:t>fn_call</w:t>
       </w:r>
       <w:proofErr w:type="spellEnd"/>
       <w:r>
@@ -534,73 +965,126 @@
       </w:r>
       <w:proofErr w:type="spellStart"/>
       <w:r>
-        <w:t>obj_dec</w:t>
+        <w:t>ret_st</w:t>
       </w:r>
       <w:proofErr w:type="spellEnd"/>
       <w:r>
         <w:t>&gt; -&gt;</w:t>
       </w:r>
-    </w:p>
-    <w:p>
-      <w:r>
-        <w:t>&lt;</w:t>
-      </w:r>
-      <w:proofErr w:type="spellStart"/>
-      <w:r>
-        <w:t>fn_call</w:t>
-      </w:r>
-      <w:proofErr w:type="spellEnd"/>
-      <w:r>
-        <w:t>&gt; -&gt;</w:t>
-      </w:r>
-    </w:p>
-    <w:p>
-      <w:r>
-        <w:t>&lt;</w:t>
-      </w:r>
-      <w:proofErr w:type="spellStart"/>
-      <w:r>
-        <w:t>ret_st</w:t>
-      </w:r>
-      <w:proofErr w:type="spellEnd"/>
-      <w:r>
-        <w:t>&gt; -&gt;</w:t>
-      </w:r>
-    </w:p>
-    <w:p>
-      <w:r>
-        <w:t>&lt;</w:t>
-      </w:r>
-      <w:proofErr w:type="spellStart"/>
-      <w:r>
-        <w:t>try_catch</w:t>
-      </w:r>
-      <w:proofErr w:type="spellEnd"/>
-      <w:r>
-        <w:t>&gt; -&gt;</w:t>
-      </w:r>
-    </w:p>
-    <w:p>
-      <w:r>
-        <w:t>&lt;break&gt; -&gt;</w:t>
-      </w:r>
-    </w:p>
-    <w:p>
-      <w:r>
-        <w:t>&lt;continue&gt; -&gt;</w:t>
-      </w:r>
-    </w:p>
-    <w:p/>
-    <w:p>
-      <w:pPr>
-        <w:rPr>
-          <w:b/>
-        </w:rPr>
-      </w:pPr>
     </w:p>
     <w:p/>
     <w:p/>
     <w:p/>
+    <w:p/>
+    <w:p>
+      <w:pPr>
+        <w:rPr>
+          <w:u w:val="single"/>
+        </w:rPr>
+      </w:pPr>
+      <w:r>
+        <w:rPr>
+          <w:u w:val="single"/>
+        </w:rPr>
+        <w:t>Try-catch</w:t>
+      </w:r>
+      <w:r>
+        <w:rPr>
+          <w:u w:val="single"/>
+        </w:rPr>
+        <w:t>:</w:t>
+      </w:r>
+    </w:p>
+    <w:p>
+      <w:r>
+        <w:lastRenderedPageBreak/>
+        <w:t>&lt;TRY_CATCH_ST&gt;</w:t>
+      </w:r>
+      <w:r>
+        <w:t xml:space="preserve"> -&gt; </w:t>
+      </w:r>
+    </w:p>
+    <w:p/>
+    <w:p>
+      <w:pPr>
+        <w:rPr>
+          <w:u w:val="single"/>
+        </w:rPr>
+      </w:pPr>
+      <w:r>
+        <w:rPr>
+          <w:u w:val="single"/>
+        </w:rPr>
+        <w:t>BREAK</w:t>
+      </w:r>
+      <w:r>
+        <w:rPr>
+          <w:u w:val="single"/>
+        </w:rPr>
+        <w:t>-</w:t>
+      </w:r>
+      <w:r>
+        <w:rPr>
+          <w:u w:val="single"/>
+        </w:rPr>
+        <w:t>CONTINUE:</w:t>
+      </w:r>
+    </w:p>
+    <w:p>
+      <w:r>
+        <w:t>&lt;BREAK&gt; -&gt;</w:t>
+      </w:r>
+      <w:r>
+        <w:t xml:space="preserve"> </w:t>
+      </w:r>
+      <w:r>
+        <w:t>stop</w:t>
+      </w:r>
+      <w:r>
+        <w:t xml:space="preserve"> </w:t>
+      </w:r>
+      <w:r>
+        <w:t>&lt;L&gt;</w:t>
+      </w:r>
+    </w:p>
+    <w:p>
+      <w:r>
+        <w:t>&lt;</w:t>
+      </w:r>
+      <w:r>
+        <w:t>CONTINUE</w:t>
+      </w:r>
+      <w:r>
+        <w:t>&gt; -&gt;</w:t>
+      </w:r>
+      <w:r>
+        <w:t xml:space="preserve"> </w:t>
+      </w:r>
+      <w:proofErr w:type="spellStart"/>
+      <w:r>
+        <w:t>cont</w:t>
+      </w:r>
+      <w:proofErr w:type="spellEnd"/>
+      <w:r>
+        <w:t xml:space="preserve"> &lt;L&gt;</w:t>
+      </w:r>
+    </w:p>
+    <w:p>
+      <w:r>
+        <w:t>&lt;L&gt;</w:t>
+      </w:r>
+      <w:r>
+        <w:t xml:space="preserve"> -&gt; </w:t>
+      </w:r>
+      <w:proofErr w:type="gramStart"/>
+      <w:r>
+        <w:t>id :</w:t>
+      </w:r>
+      <w:proofErr w:type="gramEnd"/>
+      <w:r>
+        <w:t xml:space="preserve"> | null</w:t>
+      </w:r>
+    </w:p>
     <w:p/>
     <w:sectPr>
       <w:pgSz w:w="12240" w:h="15840"/>
@@ -613,7 +1097,7 @@
 </file>
 
 <file path=word/styles.xml><?xml version="1.0" encoding="utf-8"?>
-<w:styles xmlns:mc="http://schemas.openxmlformats.org/markup-compatibility/2006" xmlns:r="http://schemas.openxmlformats.org/officeDocument/2006/relationships" xmlns:w="http://schemas.openxmlformats.org/wordprocessingml/2006/main" xmlns:w14="http://schemas.microsoft.com/office/word/2010/wordml" xmlns:w15="http://schemas.microsoft.com/office/word/2012/wordml" xmlns:w16cex="http://schemas.microsoft.com/office/word/2018/wordml/cex" xmlns:w16cid="http://schemas.microsoft.com/office/word/2016/wordml/cid" xmlns:w16="http://schemas.microsoft.com/office/word/2018/wordml" xmlns:w16sdtdh="http://schemas.microsoft.com/office/word/2020/wordml/sdtdatahash" xmlns:w16se="http://schemas.microsoft.com/office/word/2015/wordml/symex" mc:Ignorable="w14 w15 w16se w16cid w16 w16cex w16sdtdh">
+<w:styles xmlns:mc="http://schemas.openxmlformats.org/markup-compatibility/2006" xmlns:r="http://schemas.openxmlformats.org/officeDocument/2006/relationships" xmlns:w="http://schemas.openxmlformats.org/wordprocessingml/2006/main" xmlns:w14="http://schemas.microsoft.com/office/word/2010/wordml" xmlns:w15="http://schemas.microsoft.com/office/word/2012/wordml" xmlns:w16se="http://schemas.microsoft.com/office/word/2015/wordml/symex" mc:Ignorable="w14 w15 w16se">
   <w:docDefaults>
     <w:rPrDefault>
       <w:rPr>
@@ -629,7 +1113,7 @@
       </w:pPr>
     </w:pPrDefault>
   </w:docDefaults>
-  <w:latentStyles w:defLockedState="0" w:defUIPriority="99" w:defSemiHidden="0" w:defUnhideWhenUsed="0" w:defQFormat="0" w:count="376">
+  <w:latentStyles w:defLockedState="0" w:defUIPriority="99" w:defSemiHidden="0" w:defUnhideWhenUsed="0" w:defQFormat="0" w:count="371">
     <w:lsdException w:name="Normal" w:uiPriority="0" w:qFormat="1"/>
     <w:lsdException w:name="heading 1" w:uiPriority="9" w:qFormat="1"/>
     <w:lsdException w:name="heading 2" w:semiHidden="1" w:uiPriority="9" w:unhideWhenUsed="1" w:qFormat="1"/>
@@ -735,6 +1219,7 @@
     <w:lsdException w:name="HTML Sample" w:semiHidden="1" w:unhideWhenUsed="1"/>
     <w:lsdException w:name="HTML Typewriter" w:semiHidden="1" w:unhideWhenUsed="1"/>
     <w:lsdException w:name="HTML Variable" w:semiHidden="1" w:unhideWhenUsed="1"/>
+    <w:lsdException w:name="Normal Table" w:semiHidden="1" w:unhideWhenUsed="1"/>
     <w:lsdException w:name="annotation subject" w:semiHidden="1" w:unhideWhenUsed="1"/>
     <w:lsdException w:name="No List" w:semiHidden="1" w:unhideWhenUsed="1"/>
     <w:lsdException w:name="Outline List 1" w:semiHidden="1" w:unhideWhenUsed="1"/>
@@ -777,8 +1262,11 @@
     <w:lsdException w:name="Table Contemporary" w:semiHidden="1" w:unhideWhenUsed="1"/>
     <w:lsdException w:name="Table Elegant" w:semiHidden="1" w:unhideWhenUsed="1"/>
     <w:lsdException w:name="Table Professional" w:semiHidden="1" w:unhideWhenUsed="1"/>
+    <w:lsdException w:name="Table Subtle 1" w:semiHidden="1" w:unhideWhenUsed="1"/>
     <w:lsdException w:name="Table Subtle 2" w:semiHidden="1" w:unhideWhenUsed="1"/>
     <w:lsdException w:name="Table Web 1" w:semiHidden="1" w:unhideWhenUsed="1"/>
+    <w:lsdException w:name="Table Web 2" w:semiHidden="1" w:unhideWhenUsed="1"/>
+    <w:lsdException w:name="Table Web 3" w:semiHidden="1" w:unhideWhenUsed="1"/>
     <w:lsdException w:name="Balloon Text" w:semiHidden="1" w:unhideWhenUsed="1"/>
     <w:lsdException w:name="Table Grid" w:uiPriority="39"/>
     <w:lsdException w:name="Table Theme" w:semiHidden="1" w:unhideWhenUsed="1"/>
@@ -997,11 +1485,6 @@
     <w:lsdException w:name="List Table 5 Dark Accent 6" w:uiPriority="50"/>
     <w:lsdException w:name="List Table 6 Colorful Accent 6" w:uiPriority="51"/>
     <w:lsdException w:name="List Table 7 Colorful Accent 6" w:uiPriority="52"/>
-    <w:lsdException w:name="Mention" w:semiHidden="1" w:unhideWhenUsed="1"/>
-    <w:lsdException w:name="Smart Hyperlink" w:semiHidden="1" w:unhideWhenUsed="1"/>
-    <w:lsdException w:name="Hashtag" w:semiHidden="1" w:unhideWhenUsed="1"/>
-    <w:lsdException w:name="Unresolved Mention" w:semiHidden="1" w:unhideWhenUsed="1"/>
-    <w:lsdException w:name="Smart Link" w:semiHidden="1" w:unhideWhenUsed="1"/>
   </w:latentStyles>
   <w:style w:type="paragraph" w:default="1" w:styleId="Normal">
     <w:name w:val="Normal"/>
